--- a/v/1_8.docx
+++ b/v/1_8.docx
@@ -4,7 +4,17 @@
   <w:body>
     <w:p>
       <w:pPr>
-        <w:pStyle w:val="Heading1"/>
+        <w:spacing w:after="0" w:line="240" w:lineRule="auto"/>
+        <w:jc w:val="left"/>
+        <w:rPr>
+          <w:rFonts w:eastAsia="Times New Roman"/>
+          <w:b/>
+          <w:bCs/>
+          <w:caps/>
+          <w:color w:val="FFFFFF" w:themeColor="background1"/>
+          <w:sz w:val="32"/>
+          <w:szCs w:val="32"/>
+        </w:rPr>
       </w:pPr>
       <w:bookmarkStart w:id="1" w:name="_Toc517953893"/>
       <w:bookmarkStart w:id="2" w:name="_Toc473020538"/>
@@ -20,150 +30,366 @@
       <w:bookmarkStart w:id="12" w:name="_Toc486318195"/>
       <w:bookmarkStart w:id="13" w:name="_Toc494448423"/>
       <w:r>
-        <w:t>Changes in v1.</w:t>
-      </w:r>
-      <w:bookmarkEnd w:id="1"/>
-      <w:r>
-        <w:t>8</w:t>
+        <w:rPr>
+          <w:noProof/>
+        </w:rPr>
+        <mc:AlternateContent>
+          <mc:Choice Requires="wps">
+            <w:drawing>
+              <wp:anchor distT="0" distB="0" distL="114300" distR="114300" simplePos="0" relativeHeight="251659264" behindDoc="0" locked="0" layoutInCell="1" allowOverlap="1" wp14:anchorId="74654742" wp14:editId="6BA679CC">
+                <wp:simplePos x="0" y="0"/>
+                <wp:positionH relativeFrom="margin">
+                  <wp:align>left</wp:align>
+                </wp:positionH>
+                <wp:positionV relativeFrom="paragraph">
+                  <wp:posOffset>7666990</wp:posOffset>
+                </wp:positionV>
+                <wp:extent cx="3254400" cy="889200"/>
+                <wp:effectExtent l="0" t="0" r="0" b="6350"/>
+                <wp:wrapNone/>
+                <wp:docPr id="14" name="Text Box 14"/>
+                <wp:cNvGraphicFramePr/>
+                <a:graphic xmlns:a="http://schemas.openxmlformats.org/drawingml/2006/main">
+                  <a:graphicData uri="http://schemas.microsoft.com/office/word/2010/wordprocessingShape">
+                    <wps:wsp>
+                      <wps:cNvSpPr txBox="1"/>
+                      <wps:spPr>
+                        <a:xfrm>
+                          <a:off x="0" y="0"/>
+                          <a:ext cx="3254400" cy="889200"/>
+                        </a:xfrm>
+                        <a:prstGeom prst="rect">
+                          <a:avLst/>
+                        </a:prstGeom>
+                        <a:noFill/>
+                        <a:ln w="6350">
+                          <a:noFill/>
+                        </a:ln>
+                        <a:effectLst/>
+                      </wps:spPr>
+                      <wps:style>
+                        <a:lnRef idx="0">
+                          <a:schemeClr val="accent1"/>
+                        </a:lnRef>
+                        <a:fillRef idx="0">
+                          <a:schemeClr val="accent1"/>
+                        </a:fillRef>
+                        <a:effectRef idx="0">
+                          <a:schemeClr val="accent1"/>
+                        </a:effectRef>
+                        <a:fontRef idx="minor">
+                          <a:schemeClr val="dk1"/>
+                        </a:fontRef>
+                      </wps:style>
+                      <wps:txbx>
+                        <w:txbxContent>
+                          <w:p>
+                            <w:pPr>
+                              <w:spacing w:line="240" w:lineRule="auto"/>
+                              <w:rPr>
+                                <w:rFonts w:cs="Segoe UI"/>
+                                <w:b/>
+                                <w:color w:val="233845" w:themeColor="text2"/>
+                                <w:sz w:val="32"/>
+                              </w:rPr>
+                            </w:pPr>
+                            <w:r>
+                              <w:rPr>
+                                <w:rFonts w:cs="Segoe UI"/>
+                                <w:b/>
+                                <w:color w:val="233845" w:themeColor="text2"/>
+                                <w:sz w:val="32"/>
+                              </w:rPr>
+                              <w:t>GoTechnology</w:t>
+                            </w:r>
+                            <w:r>
+                              <w:rPr>
+                                <w:rFonts w:cs="Segoe UI"/>
+                                <w:b/>
+                                <w:color w:val="233845" w:themeColor="text2"/>
+                                <w:sz w:val="32"/>
+                                <w:vertAlign w:val="superscript"/>
+                              </w:rPr>
+                              <w:t>®</w:t>
+                            </w:r>
+                          </w:p>
+                          <w:p>
+                            <w:pPr>
+                              <w:spacing w:after="0" w:line="240" w:lineRule="auto"/>
+                              <w:rPr>
+                                <w:rFonts w:cs="Segoe UI"/>
+                                <w:color w:val="233845" w:themeColor="text2"/>
+                                <w:sz w:val="24"/>
+                              </w:rPr>
+                            </w:pPr>
+                            <w:r>
+                              <w:rPr>
+                                <w:rFonts w:cs="Segoe UI"/>
+                                <w:color w:val="233845" w:themeColor="text2"/>
+                                <w:sz w:val="24"/>
+                              </w:rPr>
+                              <w:t>hub2 – Patch Note</w:t>
+                            </w:r>
+                            <w:r>
+                              <w:rPr>
+                                <w:rFonts w:cs="Segoe UI"/>
+                                <w:color w:val="233845" w:themeColor="text2"/>
+                                <w:sz w:val="24"/>
+                              </w:rPr>
+                              <w:t>s</w:t>
+                            </w:r>
+                            <w:r>
+                              <w:rPr>
+                                <w:rFonts w:cs="Segoe UI"/>
+                                <w:color w:val="233845" w:themeColor="text2"/>
+                                <w:sz w:val="24"/>
+                              </w:rPr>
+                              <w:t xml:space="preserve"> v1.</w:t>
+                            </w:r>
+                            <w:r>
+                              <w:rPr>
+                                <w:rFonts w:cs="Segoe UI"/>
+                                <w:color w:val="233845" w:themeColor="text2"/>
+                                <w:sz w:val="24"/>
+                              </w:rPr>
+                              <w:t>8</w:t>
+                            </w:r>
+                          </w:p>
+                        </w:txbxContent>
+                      </wps:txbx>
+                      <wps:bodyPr rot="0" spcFirstLastPara="0" vertOverflow="overflow" horzOverflow="overflow" vert="horz" wrap="square" lIns="91440" tIns="45720" rIns="91440" bIns="45720" numCol="1" spcCol="0" rtlCol="0" fromWordArt="0" anchor="t" anchorCtr="0" forceAA="0" compatLnSpc="1">
+                        <a:prstTxWarp prst="textNoShape">
+                          <a:avLst/>
+                        </a:prstTxWarp>
+                        <a:noAutofit/>
+                      </wps:bodyPr>
+                    </wps:wsp>
+                  </a:graphicData>
+                </a:graphic>
+                <wp14:sizeRelH relativeFrom="margin">
+                  <wp14:pctWidth>0</wp14:pctWidth>
+                </wp14:sizeRelH>
+                <wp14:sizeRelV relativeFrom="margin">
+                  <wp14:pctHeight>0</wp14:pctHeight>
+                </wp14:sizeRelV>
+              </wp:anchor>
+            </w:drawing>
+          </mc:Choice>
+          <mc:Fallback>
+            <w:pict>
+              <v:shapetype w14:anchorId="74654742" id="_x0000_t202" coordsize="21600,21600" o:spt="202" path="m,l,21600r21600,l21600,xe">
+                <v:stroke joinstyle="miter"/>
+                <v:path gradientshapeok="t" o:connecttype="rect"/>
+              </v:shapetype>
+              <v:shape id="Text Box 14" o:spid="_x0000_s1026" type="#_x0000_t202" style="position:absolute;margin-left:0;margin-top:603.7pt;width:256.25pt;height:70pt;z-index:251659264;visibility:visible;mso-wrap-style:square;mso-width-percent:0;mso-height-percent:0;mso-wrap-distance-left:9pt;mso-wrap-distance-top:0;mso-wrap-distance-right:9pt;mso-wrap-distance-bottom:0;mso-position-horizontal:left;mso-position-horizontal-relative:margin;mso-position-vertical:absolute;mso-position-vertical-relative:text;mso-width-percent:0;mso-height-percent:0;mso-width-relative:margin;mso-height-relative:margin;v-text-anchor:top" o:gfxdata="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" filled="f" stroked="f" strokeweight=".5pt">
+                <v:textbox>
+                  <w:txbxContent>
+                    <w:p>
+                      <w:pPr>
+                        <w:spacing w:line="240" w:lineRule="auto"/>
+                        <w:rPr>
+                          <w:rFonts w:cs="Segoe UI"/>
+                          <w:b/>
+                          <w:color w:val="233845" w:themeColor="text2"/>
+                          <w:sz w:val="32"/>
+                        </w:rPr>
+                      </w:pPr>
+                      <w:r>
+                        <w:rPr>
+                          <w:rFonts w:cs="Segoe UI"/>
+                          <w:b/>
+                          <w:color w:val="233845" w:themeColor="text2"/>
+                          <w:sz w:val="32"/>
+                        </w:rPr>
+                        <w:t>GoTechnology</w:t>
+                      </w:r>
+                      <w:r>
+                        <w:rPr>
+                          <w:rFonts w:cs="Segoe UI"/>
+                          <w:b/>
+                          <w:color w:val="233845" w:themeColor="text2"/>
+                          <w:sz w:val="32"/>
+                          <w:vertAlign w:val="superscript"/>
+                        </w:rPr>
+                        <w:t>®</w:t>
+                      </w:r>
+                    </w:p>
+                    <w:p>
+                      <w:pPr>
+                        <w:spacing w:after="0" w:line="240" w:lineRule="auto"/>
+                        <w:rPr>
+                          <w:rFonts w:cs="Segoe UI"/>
+                          <w:color w:val="233845" w:themeColor="text2"/>
+                          <w:sz w:val="24"/>
+                        </w:rPr>
+                      </w:pPr>
+                      <w:r>
+                        <w:rPr>
+                          <w:rFonts w:cs="Segoe UI"/>
+                          <w:color w:val="233845" w:themeColor="text2"/>
+                          <w:sz w:val="24"/>
+                        </w:rPr>
+                        <w:t>hub2 – Patch Note</w:t>
+                      </w:r>
+                      <w:r>
+                        <w:rPr>
+                          <w:rFonts w:cs="Segoe UI"/>
+                          <w:color w:val="233845" w:themeColor="text2"/>
+                          <w:sz w:val="24"/>
+                        </w:rPr>
+                        <w:t>s</w:t>
+                      </w:r>
+                      <w:r>
+                        <w:rPr>
+                          <w:rFonts w:cs="Segoe UI"/>
+                          <w:color w:val="233845" w:themeColor="text2"/>
+                          <w:sz w:val="24"/>
+                        </w:rPr>
+                        <w:t xml:space="preserve"> v1.</w:t>
+                      </w:r>
+                      <w:r>
+                        <w:rPr>
+                          <w:rFonts w:cs="Segoe UI"/>
+                          <w:color w:val="233845" w:themeColor="text2"/>
+                          <w:sz w:val="24"/>
+                        </w:rPr>
+                        <w:t>8</w:t>
+                      </w:r>
+                    </w:p>
+                  </w:txbxContent>
+                </v:textbox>
+                <w10:wrap anchorx="margin"/>
+              </v:shape>
+            </w:pict>
+          </mc:Fallback>
+        </mc:AlternateContent>
+      </w:r>
+      <w:r>
+        <w:br w:type="page"/>
       </w:r>
     </w:p>
     <w:p>
       <w:pPr>
-        <w:pStyle w:val="Heading2"/>
+        <w:pStyle w:val="Heading1"/>
       </w:pPr>
       <w:bookmarkStart w:id="14" w:name="_Toc517953894"/>
-      <w:r>
+      <w:bookmarkEnd w:id="1"/>
+      <w:r>
+        <w:lastRenderedPageBreak/>
         <w:t>About this Document</w:t>
       </w:r>
+      <w:bookmarkStart w:id="15" w:name="_GoBack"/>
       <w:bookmarkEnd w:id="14"/>
-    </w:p>
-    <w:p>
-      <w:pPr>
-        <w:pStyle w:val="Heading3"/>
-      </w:pPr>
-      <w:bookmarkStart w:id="15" w:name="_Toc517953895"/>
-      <w:r>
-        <w:t>Purpose</w:t>
-      </w:r>
       <w:bookmarkEnd w:id="15"/>
     </w:p>
     <w:p>
-      <w:r>
-        <w:t xml:space="preserve">This document provides a brief overview </w:t>
-      </w:r>
-      <w:r>
-        <w:t>of the changes made between V1.7 and V1.8</w:t>
-      </w:r>
-      <w:r>
-        <w:t xml:space="preserve"> of hub2, along with where further details of each change can be found within the updated functional specification, in addition to a listing of completed bug fixes and known issues.</w:t>
+      <w:pPr>
+        <w:pStyle w:val="Heading2"/>
+      </w:pPr>
+      <w:bookmarkStart w:id="16" w:name="_Toc517953895"/>
+      <w:r>
+        <w:t>Purpose</w:t>
+      </w:r>
+      <w:bookmarkEnd w:id="16"/>
+    </w:p>
+    <w:p>
+      <w:r>
+        <w:t>This document provides a brief overview of the changes made between V1.7 and V1.8 of hub2, along with where further details of each change can be found within the updated functional specification, in addition to a listing of completed bug fixes and known issues.</w:t>
       </w:r>
     </w:p>
     <w:p/>
     <w:p>
       <w:pPr>
-        <w:pStyle w:val="Heading2"/>
-      </w:pPr>
-      <w:bookmarkStart w:id="16" w:name="_Toc517953898"/>
-      <w:r>
-        <w:t>Fixe</w:t>
-      </w:r>
-      <w:bookmarkEnd w:id="16"/>
-      <w:r>
-        <w:t>s</w:t>
-      </w:r>
+        <w:pStyle w:val="Heading1"/>
+      </w:pPr>
+      <w:bookmarkStart w:id="17" w:name="_Toc517953898"/>
+      <w:r>
+        <w:t>Fixed Issues</w:t>
+      </w:r>
+      <w:bookmarkEnd w:id="17"/>
     </w:p>
     <w:p>
       <w:r>
         <w:t xml:space="preserve">The following </w:t>
       </w:r>
       <w:r>
-        <w:t>issues have been fixed in version 1.8 of hub2</w:t>
-      </w:r>
-      <w:r>
-        <w:t>:</w:t>
-      </w:r>
-    </w:p>
-    <w:p>
-      <w:pPr>
-        <w:pStyle w:val="Heading3"/>
-        <w:ind w:left="0" w:firstLine="0"/>
-      </w:pPr>
-      <w:bookmarkStart w:id="17" w:name="_Toc461804168"/>
-      <w:bookmarkStart w:id="18" w:name="_Toc465774016"/>
-      <w:bookmarkStart w:id="19" w:name="_Toc466359664"/>
-      <w:bookmarkStart w:id="20" w:name="_Toc473896524"/>
-      <w:bookmarkStart w:id="21" w:name="_Toc485904188"/>
-      <w:bookmarkStart w:id="22" w:name="_Toc493666617"/>
-      <w:bookmarkStart w:id="23" w:name="_Toc517953899"/>
-      <w:r>
-        <w:t>Fixe</w:t>
-      </w:r>
-      <w:bookmarkEnd w:id="17"/>
-      <w:bookmarkEnd w:id="18"/>
-      <w:bookmarkEnd w:id="19"/>
-      <w:bookmarkEnd w:id="20"/>
-      <w:bookmarkEnd w:id="21"/>
-      <w:bookmarkEnd w:id="22"/>
-      <w:bookmarkEnd w:id="23"/>
-      <w:r>
-        <w:t>s</w:t>
+        <w:t>issues have been fixed in version 1.</w:t>
+      </w:r>
+      <w:r>
+        <w:t>8</w:t>
+      </w:r>
+      <w:r>
+        <w:t xml:space="preserve"> of hub2</w:t>
       </w:r>
     </w:p>
     <w:tbl>
       <w:tblPr>
-        <w:tblStyle w:val="GridTable4-Accent6"/>
-        <w:tblW w:w="10485" w:type="dxa"/>
-        <w:jc w:val="center"/>
-        <w:tblLook w:val="04A0" w:firstRow="1" w:lastRow="0" w:firstColumn="1" w:lastColumn="0" w:noHBand="0" w:noVBand="1"/>
+        <w:tblStyle w:val="MiscTable"/>
+        <w:tblW w:w="10031" w:type="dxa"/>
+        <w:tblLook w:val="0420" w:firstRow="1" w:lastRow="0" w:firstColumn="0" w:lastColumn="0" w:noHBand="0" w:noVBand="1"/>
       </w:tblPr>
       <w:tblGrid>
-        <w:gridCol w:w="1271"/>
-        <w:gridCol w:w="2410"/>
-        <w:gridCol w:w="6804"/>
+        <w:gridCol w:w="983"/>
+        <w:gridCol w:w="2976"/>
+        <w:gridCol w:w="6072"/>
       </w:tblGrid>
       <w:tr>
         <w:trPr>
           <w:cnfStyle w:val="100000000000" w:firstRow="1" w:lastRow="0" w:firstColumn="0" w:lastColumn="0" w:oddVBand="0" w:evenVBand="0" w:oddHBand="0" w:evenHBand="0" w:firstRowFirstColumn="0" w:firstRowLastColumn="0" w:lastRowFirstColumn="0" w:lastRowLastColumn="0"/>
-          <w:cantSplit/>
-          <w:tblHeader/>
-          <w:jc w:val="center"/>
         </w:trPr>
         <w:tc>
           <w:tcPr>
-            <w:cnfStyle w:val="001000000000" w:firstRow="0" w:lastRow="0" w:firstColumn="1" w:lastColumn="0" w:oddVBand="0" w:evenVBand="0" w:oddHBand="0" w:evenHBand="0" w:firstRowFirstColumn="0" w:firstRowLastColumn="0" w:lastRowFirstColumn="0" w:lastRowLastColumn="0"/>
-            <w:tcW w:w="1271" w:type="dxa"/>
+            <w:tcW w:w="983" w:type="dxa"/>
           </w:tcPr>
           <w:p>
+            <w:pPr>
+              <w:pStyle w:val="BodyText"/>
+              <w:rPr>
+                <w:color w:val="FFFFFF" w:themeColor="background1"/>
+              </w:rPr>
+            </w:pPr>
             <w:r>
+              <w:rPr>
+                <w:color w:val="FFFFFF" w:themeColor="background1"/>
+              </w:rPr>
               <w:t>Case</w:t>
             </w:r>
           </w:p>
         </w:tc>
         <w:tc>
           <w:tcPr>
-            <w:tcW w:w="2410" w:type="dxa"/>
+            <w:tcW w:w="2976" w:type="dxa"/>
           </w:tcPr>
           <w:p>
             <w:pPr>
-              <w:cnfStyle w:val="100000000000" w:firstRow="1" w:lastRow="0" w:firstColumn="0" w:lastColumn="0" w:oddVBand="0" w:evenVBand="0" w:oddHBand="0" w:evenHBand="0" w:firstRowFirstColumn="0" w:firstRowLastColumn="0" w:lastRowFirstColumn="0" w:lastRowLastColumn="0"/>
+              <w:pStyle w:val="BodyText"/>
+              <w:rPr>
+                <w:color w:val="FFFFFF" w:themeColor="background1"/>
+              </w:rPr>
             </w:pPr>
             <w:r>
-              <w:t>Title</w:t>
-            </w:r>
-            <w:r>
-              <w:t xml:space="preserve"> [sic]</w:t>
+              <w:rPr>
+                <w:color w:val="FFFFFF" w:themeColor="background1"/>
+              </w:rPr>
+              <w:t>Title [sic]</w:t>
             </w:r>
           </w:p>
         </w:tc>
         <w:tc>
           <w:tcPr>
-            <w:tcW w:w="6804" w:type="dxa"/>
+            <w:tcW w:w="6072" w:type="dxa"/>
           </w:tcPr>
           <w:p>
             <w:pPr>
-              <w:cnfStyle w:val="100000000000" w:firstRow="1" w:lastRow="0" w:firstColumn="0" w:lastColumn="0" w:oddVBand="0" w:evenVBand="0" w:oddHBand="0" w:evenHBand="0" w:firstRowFirstColumn="0" w:firstRowLastColumn="0" w:lastRowFirstColumn="0" w:lastRowLastColumn="0"/>
+              <w:pStyle w:val="BodyText"/>
+              <w:rPr>
+                <w:color w:val="FFFFFF" w:themeColor="background1"/>
+              </w:rPr>
             </w:pPr>
             <w:r>
+              <w:rPr>
+                <w:color w:val="FFFFFF" w:themeColor="background1"/>
+              </w:rPr>
               <w:t>Details</w:t>
             </w:r>
           </w:p>
@@ -172,17 +398,14 @@
       <w:tr>
         <w:trPr>
           <w:cnfStyle w:val="000000100000" w:firstRow="0" w:lastRow="0" w:firstColumn="0" w:lastColumn="0" w:oddVBand="0" w:evenVBand="0" w:oddHBand="1" w:evenHBand="0" w:firstRowFirstColumn="0" w:firstRowLastColumn="0" w:lastRowFirstColumn="0" w:lastRowLastColumn="0"/>
-          <w:cantSplit/>
-          <w:jc w:val="center"/>
         </w:trPr>
         <w:tc>
           <w:tcPr>
-            <w:cnfStyle w:val="001000000000" w:firstRow="0" w:lastRow="0" w:firstColumn="1" w:lastColumn="0" w:oddVBand="0" w:evenVBand="0" w:oddHBand="0" w:evenHBand="0" w:firstRowFirstColumn="0" w:firstRowLastColumn="0" w:lastRowFirstColumn="0" w:lastRowLastColumn="0"/>
-            <w:tcW w:w="1271" w:type="dxa"/>
+            <w:tcW w:w="983" w:type="dxa"/>
           </w:tcPr>
           <w:p>
             <w:pPr>
-              <w:jc w:val="left"/>
+              <w:pStyle w:val="BodyText"/>
             </w:pPr>
             <w:r>
               <w:t>45630</w:t>
@@ -191,58 +414,45 @@
         </w:tc>
         <w:tc>
           <w:tcPr>
-            <w:tcW w:w="2410" w:type="dxa"/>
+            <w:tcW w:w="2976" w:type="dxa"/>
           </w:tcPr>
           <w:p>
             <w:pPr>
-              <w:jc w:val="left"/>
-              <w:cnfStyle w:val="000000100000" w:firstRow="0" w:lastRow="0" w:firstColumn="0" w:lastColumn="0" w:oddVBand="0" w:evenVBand="0" w:oddHBand="1" w:evenHBand="0" w:firstRowFirstColumn="0" w:firstRowLastColumn="0" w:lastRowFirstColumn="0" w:lastRowLastColumn="0"/>
-              <w:rPr>
-                <w:lang w:val="en-US"/>
-              </w:rPr>
+              <w:pStyle w:val="BodyText"/>
             </w:pPr>
             <w:r>
-              <w:rPr>
-                <w:lang w:val="en-US"/>
-              </w:rPr>
-              <w:t>Warning message</w:t>
-            </w:r>
-            <w:r>
-              <w:rPr>
-                <w:lang w:val="en-US"/>
-              </w:rPr>
-              <w:t xml:space="preserve"> when report has no data</w:t>
+              <w:t>Warning message when report has no data</w:t>
             </w:r>
           </w:p>
         </w:tc>
         <w:tc>
           <w:tcPr>
-            <w:tcW w:w="6804" w:type="dxa"/>
+            <w:tcW w:w="6072" w:type="dxa"/>
           </w:tcPr>
           <w:p>
             <w:pPr>
-              <w:jc w:val="left"/>
-              <w:cnfStyle w:val="000000100000" w:firstRow="0" w:lastRow="0" w:firstColumn="0" w:lastColumn="0" w:oddVBand="0" w:evenVBand="0" w:oddHBand="1" w:evenHBand="0" w:firstRowFirstColumn="0" w:firstRowLastColumn="0" w:lastRowFirstColumn="0" w:lastRowLastColumn="0"/>
+              <w:pStyle w:val="BodyText"/>
             </w:pPr>
             <w:r>
-              <w:t>The behaviour around reports which contain no data has been changed. Previously a warning message has been displayed, however user feedback indicates that a blank report is preferable. As such this has been changed as requested.</w:t>
+              <w:t xml:space="preserve">The </w:t>
+            </w:r>
+            <w:r>
+              <w:t>behavior</w:t>
+            </w:r>
+            <w:r>
+              <w:t xml:space="preserve"> around reports which contain no data has been changed. Previously a warning message has been displayed, however user feedback indicates that a blank report is preferable. As such this has been changed as requested.</w:t>
             </w:r>
           </w:p>
         </w:tc>
       </w:tr>
       <w:tr>
-        <w:trPr>
-          <w:cantSplit/>
-          <w:jc w:val="center"/>
-        </w:trPr>
         <w:tc>
           <w:tcPr>
-            <w:cnfStyle w:val="001000000000" w:firstRow="0" w:lastRow="0" w:firstColumn="1" w:lastColumn="0" w:oddVBand="0" w:evenVBand="0" w:oddHBand="0" w:evenHBand="0" w:firstRowFirstColumn="0" w:firstRowLastColumn="0" w:lastRowFirstColumn="0" w:lastRowLastColumn="0"/>
-            <w:tcW w:w="1271" w:type="dxa"/>
+            <w:tcW w:w="983" w:type="dxa"/>
           </w:tcPr>
           <w:p>
             <w:pPr>
-              <w:jc w:val="left"/>
+              <w:pStyle w:val="BodyText"/>
             </w:pPr>
             <w:r>
               <w:t>50207</w:t>
@@ -251,32 +461,24 @@
         </w:tc>
         <w:tc>
           <w:tcPr>
-            <w:tcW w:w="2410" w:type="dxa"/>
+            <w:tcW w:w="2976" w:type="dxa"/>
           </w:tcPr>
           <w:p>
             <w:pPr>
-              <w:jc w:val="left"/>
-              <w:cnfStyle w:val="000000000000" w:firstRow="0" w:lastRow="0" w:firstColumn="0" w:lastColumn="0" w:oddVBand="0" w:evenVBand="0" w:oddHBand="0" w:evenHBand="0" w:firstRowFirstColumn="0" w:firstRowLastColumn="0" w:lastRowFirstColumn="0" w:lastRowLastColumn="0"/>
-              <w:rPr>
-                <w:lang w:val="en-US"/>
-              </w:rPr>
+              <w:pStyle w:val="BodyText"/>
             </w:pPr>
             <w:r>
-              <w:rPr>
-                <w:lang w:val="en-US"/>
-              </w:rPr>
               <w:t>Digital Document - Operation &amp; Operation Type bookmarks are listed under header tab of digital document</w:t>
             </w:r>
           </w:p>
         </w:tc>
         <w:tc>
           <w:tcPr>
-            <w:tcW w:w="6804" w:type="dxa"/>
+            <w:tcW w:w="6072" w:type="dxa"/>
           </w:tcPr>
           <w:p>
             <w:pPr>
               <w:jc w:val="left"/>
-              <w:cnfStyle w:val="000000000000" w:firstRow="0" w:lastRow="0" w:firstColumn="0" w:lastColumn="0" w:oddVBand="0" w:evenVBand="0" w:oddHBand="0" w:evenHBand="0" w:firstRowFirstColumn="0" w:firstRowLastColumn="0" w:lastRowFirstColumn="0" w:lastRowLastColumn="0"/>
             </w:pPr>
             <w:r>
               <w:t>Operation and Operation Type were not present within hub2. They have now been added and can be populated and utilised on Digital Documents as intended.</w:t>
@@ -287,16 +489,18 @@
     </w:tbl>
     <w:p>
       <w:pPr>
-        <w:pStyle w:val="Table"/>
-      </w:pPr>
-      <w:bookmarkStart w:id="24" w:name="_Toc517953900"/>
-      <w:r>
-        <w:t>List of Fixes in v1.8 of hub2.</w:t>
-      </w:r>
+        <w:pStyle w:val="Heading1"/>
+        <w:numPr>
+          <w:ilvl w:val="0"/>
+          <w:numId w:val="0"/>
+        </w:numPr>
+        <w:ind w:left="850"/>
+      </w:pPr>
+      <w:bookmarkStart w:id="18" w:name="_Toc517953900"/>
     </w:p>
     <w:p>
       <w:pPr>
-        <w:pStyle w:val="Heading2"/>
+        <w:pStyle w:val="Heading1"/>
       </w:pPr>
       <w:r>
         <w:t>Known</w:t>
@@ -304,7 +508,7 @@
       <w:r>
         <w:t xml:space="preserve"> Issues</w:t>
       </w:r>
-      <w:bookmarkEnd w:id="24"/>
+      <w:bookmarkEnd w:id="18"/>
     </w:p>
     <w:p>
       <w:r>
@@ -333,32 +537,54 @@
           <w:rPr>
             <w:rStyle w:val="Hyperlink"/>
           </w:rPr>
-          <w:t>https://qedi-gotechnology.github.io/</w:t>
+          <w:t>https://gotechnology.github.io/</w:t>
         </w:r>
       </w:hyperlink>
+      <w:r>
+        <w:t xml:space="preserve"> </w:t>
+      </w:r>
+    </w:p>
+    <w:p/>
+    <w:p>
+      <w:pPr>
+        <w:spacing w:after="0" w:line="240" w:lineRule="auto"/>
+        <w:jc w:val="left"/>
+        <w:rPr>
+          <w:rFonts w:eastAsia="Times New Roman" w:cs="Segoe UI"/>
+          <w:b/>
+          <w:snapToGrid w:val="0"/>
+          <w:sz w:val="28"/>
+          <w:szCs w:val="32"/>
+        </w:rPr>
+      </w:pPr>
+      <w:bookmarkStart w:id="19" w:name="_Toc517953901"/>
+      <w:r>
+        <w:br w:type="page"/>
+      </w:r>
     </w:p>
     <w:p>
       <w:pPr>
-        <w:spacing w:after="0" w:line="240" w:lineRule="auto"/>
-        <w:jc w:val="left"/>
-      </w:pPr>
-      <w:r>
-        <w:br w:type="page"/>
-      </w:r>
-    </w:p>
-    <w:p>
-      <w:pPr>
-        <w:pStyle w:val="Heading2"/>
-      </w:pPr>
-      <w:bookmarkStart w:id="25" w:name="_Toc517953901"/>
+        <w:pStyle w:val="Heading1"/>
+      </w:pPr>
       <w:r>
         <w:lastRenderedPageBreak/>
         <w:t>Features</w:t>
       </w:r>
-      <w:bookmarkEnd w:id="25"/>
+      <w:bookmarkEnd w:id="19"/>
     </w:p>
+    <w:bookmarkEnd w:id="2"/>
+    <w:bookmarkEnd w:id="3"/>
+    <w:bookmarkEnd w:id="4"/>
+    <w:bookmarkEnd w:id="5"/>
+    <w:bookmarkEnd w:id="6"/>
+    <w:bookmarkEnd w:id="7"/>
+    <w:bookmarkEnd w:id="8"/>
+    <w:bookmarkEnd w:id="9"/>
+    <w:bookmarkEnd w:id="10"/>
+    <w:bookmarkEnd w:id="11"/>
+    <w:bookmarkEnd w:id="12"/>
+    <w:bookmarkEnd w:id="13"/>
     <w:p>
-      <w:bookmarkStart w:id="26" w:name="_Toc517953902"/>
       <w:r>
         <w:t>The following functionality has been added in v1.8:</w:t>
       </w:r>
@@ -501,7 +727,6 @@
           <w:numId w:val="29"/>
         </w:numPr>
       </w:pPr>
-      <w:bookmarkStart w:id="27" w:name="_Hlk520127587"/>
       <w:r>
         <w:t>API – Attachments</w:t>
       </w:r>
@@ -509,17 +734,13 @@
     <w:p/>
     <w:p>
       <w:pPr>
-        <w:pStyle w:val="Heading3"/>
-        <w:numPr>
-          <w:ilvl w:val="2"/>
-          <w:numId w:val="2"/>
-        </w:numPr>
-      </w:pPr>
-      <w:bookmarkStart w:id="28" w:name="_Toc521654635"/>
+        <w:pStyle w:val="Heading2"/>
+      </w:pPr>
+      <w:bookmarkStart w:id="20" w:name="_Toc521654635"/>
       <w:r>
         <w:t>Completion Status Notification</w:t>
       </w:r>
-      <w:bookmarkEnd w:id="28"/>
+      <w:bookmarkEnd w:id="20"/>
     </w:p>
     <w:p>
       <w:pPr>
@@ -543,7 +764,7 @@
           <w:noProof/>
         </w:rPr>
         <w:drawing>
-          <wp:inline distT="0" distB="0" distL="0" distR="0" wp14:anchorId="6AE00C01" wp14:editId="51097B3B">
+          <wp:inline distT="0" distB="0" distL="0" distR="0" wp14:anchorId="6F02DC85" wp14:editId="5BD2BC19">
             <wp:extent cx="5644800" cy="2368800"/>
             <wp:effectExtent l="19050" t="19050" r="13335" b="12700"/>
             <wp:docPr id="1" name="Picture 1" descr="Screenshot of the Tag ITR Completion Status Edit Page with Notification Section Highlighted"/>
@@ -587,6 +808,7 @@
     <w:p>
       <w:pPr>
         <w:pStyle w:val="Figure"/>
+        <w:ind w:left="360"/>
       </w:pPr>
       <w:r>
         <w:t>Screenshot of the Tag ITR Completion Status Edit Page with Notification Section Highlighted</w:t>
@@ -599,24 +821,19 @@
     </w:p>
     <w:p>
       <w:r>
-        <w:lastRenderedPageBreak/>
         <w:t>Note the Tag ITR Completion Status are configurable in the Reference Table, and the signoffs for Tag ITRs are configurable on a per ITR basis.</w:t>
       </w:r>
     </w:p>
     <w:p/>
     <w:p>
       <w:pPr>
-        <w:pStyle w:val="Heading3"/>
-        <w:numPr>
-          <w:ilvl w:val="2"/>
-          <w:numId w:val="2"/>
-        </w:numPr>
-      </w:pPr>
-      <w:bookmarkStart w:id="29" w:name="_Toc521654636"/>
+        <w:pStyle w:val="Heading2"/>
+      </w:pPr>
+      <w:bookmarkStart w:id="21" w:name="_Toc521654636"/>
       <w:r>
         <w:t>Authorised Person – Signature</w:t>
       </w:r>
-      <w:bookmarkEnd w:id="29"/>
+      <w:bookmarkEnd w:id="21"/>
     </w:p>
     <w:p>
       <w:pPr>
@@ -640,7 +857,7 @@
           <w:noProof/>
         </w:rPr>
         <w:drawing>
-          <wp:inline distT="0" distB="0" distL="0" distR="0" wp14:anchorId="469646FA" wp14:editId="40B13E19">
+          <wp:inline distT="0" distB="0" distL="0" distR="0" wp14:anchorId="3E86E692" wp14:editId="5848408F">
             <wp:extent cx="5382000" cy="921600"/>
             <wp:effectExtent l="19050" t="19050" r="9525" b="12065"/>
             <wp:docPr id="3" name="Picture 3" descr="Screenshot of the Signature Section from the Authorised Person View Page"/>
@@ -684,6 +901,7 @@
     <w:p>
       <w:pPr>
         <w:pStyle w:val="Figure"/>
+        <w:ind w:left="360"/>
       </w:pPr>
       <w:r>
         <w:t>Screenshot of the Signature Section from the Authorised Person View Page</w:t>
@@ -709,17 +927,13 @@
     <w:p/>
     <w:p>
       <w:pPr>
-        <w:pStyle w:val="Heading3"/>
-        <w:numPr>
-          <w:ilvl w:val="2"/>
-          <w:numId w:val="2"/>
-        </w:numPr>
-      </w:pPr>
-      <w:bookmarkStart w:id="30" w:name="_Toc521654637"/>
+        <w:pStyle w:val="Heading2"/>
+      </w:pPr>
+      <w:bookmarkStart w:id="22" w:name="_Toc521654637"/>
       <w:r>
         <w:t>Operations and Operation Types</w:t>
       </w:r>
-      <w:bookmarkEnd w:id="30"/>
+      <w:bookmarkEnd w:id="22"/>
     </w:p>
     <w:p>
       <w:r>
@@ -737,17 +951,13 @@
     <w:p/>
     <w:p>
       <w:pPr>
-        <w:pStyle w:val="Heading3"/>
-        <w:numPr>
-          <w:ilvl w:val="2"/>
-          <w:numId w:val="2"/>
-        </w:numPr>
-      </w:pPr>
-      <w:bookmarkStart w:id="31" w:name="_Toc521654638"/>
+        <w:pStyle w:val="Heading2"/>
+      </w:pPr>
+      <w:bookmarkStart w:id="23" w:name="_Toc521654638"/>
       <w:r>
         <w:t>Digital Document Footers</w:t>
       </w:r>
-      <w:bookmarkEnd w:id="31"/>
+      <w:bookmarkEnd w:id="23"/>
     </w:p>
     <w:p>
       <w:pPr>
@@ -759,19 +969,7 @@
         <w:rPr>
           <w:b/>
         </w:rPr>
-        <w:t>For more detail see Sections:</w:t>
-      </w:r>
-      <w:r>
-        <w:rPr>
-          <w:b/>
-        </w:rPr>
-        <w:t xml:space="preserve"> </w:t>
-      </w:r>
-      <w:r>
-        <w:rPr>
-          <w:b/>
-        </w:rPr>
-        <w:t>37.2.4 Footer View and Add Edit &amp; 37.4.3 Footer Entity of the hub2 Functional Specification.</w:t>
+        <w:t>For more detail see Sections: 37.2.4 Footer View and Add Edit &amp; 37.4.3 Footer Entity of the hub2 Functional Specification.</w:t>
       </w:r>
     </w:p>
     <w:p>
@@ -783,7 +981,7 @@
           <w:noProof/>
         </w:rPr>
         <w:drawing>
-          <wp:inline distT="0" distB="0" distL="0" distR="0" wp14:anchorId="11C16C54" wp14:editId="702DD97D">
+          <wp:inline distT="0" distB="0" distL="0" distR="0" wp14:anchorId="66E19FC3" wp14:editId="78BAF8AB">
             <wp:extent cx="5454000" cy="831600"/>
             <wp:effectExtent l="19050" t="19050" r="13970" b="26035"/>
             <wp:docPr id="6" name="Picture 6" descr="Screenshot of the Footer Edit Section with the Options shown"/>
@@ -827,6 +1025,7 @@
     <w:p>
       <w:pPr>
         <w:pStyle w:val="Figure"/>
+        <w:ind w:left="360"/>
       </w:pPr>
       <w:r>
         <w:t>Screenshot of the Footer Edit Section with the Options shown</w:t>
@@ -888,18 +1087,14 @@
     <w:p/>
     <w:p>
       <w:pPr>
-        <w:pStyle w:val="Heading3"/>
-        <w:numPr>
-          <w:ilvl w:val="2"/>
-          <w:numId w:val="2"/>
-        </w:numPr>
-      </w:pPr>
-      <w:bookmarkStart w:id="32" w:name="_Toc521654639"/>
+        <w:pStyle w:val="Heading2"/>
+      </w:pPr>
+      <w:bookmarkStart w:id="24" w:name="_Toc521654639"/>
       <w:r>
         <w:lastRenderedPageBreak/>
         <w:t>Handovers – Digital Document</w:t>
       </w:r>
-      <w:bookmarkEnd w:id="32"/>
+      <w:bookmarkEnd w:id="24"/>
       <w:r>
         <w:t xml:space="preserve"> </w:t>
       </w:r>
@@ -920,6 +1115,7 @@
     <w:p>
       <w:pPr>
         <w:pStyle w:val="Figure"/>
+        <w:ind w:left="360"/>
       </w:pPr>
       <w:r>
         <w:t>Screenshot of Handover Type Edit page with Generation Method Highlighted</w:t>
@@ -934,7 +1130,7 @@
           <w:noProof/>
         </w:rPr>
         <w:drawing>
-          <wp:inline distT="0" distB="0" distL="0" distR="0" wp14:anchorId="77651CB5" wp14:editId="146B00FB">
+          <wp:inline distT="0" distB="0" distL="0" distR="0" wp14:anchorId="37E2A97D" wp14:editId="0D8CF382">
             <wp:extent cx="5850000" cy="1774800"/>
             <wp:effectExtent l="19050" t="19050" r="17780" b="16510"/>
             <wp:docPr id="4" name="Picture 4" descr="Screenshot of Handover Type Edit page with Generation Method Highlighted"/>
@@ -974,12 +1170,11 @@
           </wp:inline>
         </w:drawing>
       </w:r>
-      <w:bookmarkStart w:id="33" w:name="_GoBack"/>
-      <w:bookmarkEnd w:id="33"/>
     </w:p>
     <w:p>
       <w:pPr>
         <w:pStyle w:val="Figure"/>
+        <w:ind w:left="360"/>
       </w:pPr>
       <w:r>
         <w:t>Screenshot of Handover Type Edit page with Generation Method Highlighted</w:t>
@@ -993,17 +1188,13 @@
     <w:p/>
     <w:p>
       <w:pPr>
-        <w:pStyle w:val="Heading3"/>
-        <w:numPr>
-          <w:ilvl w:val="2"/>
-          <w:numId w:val="2"/>
-        </w:numPr>
-      </w:pPr>
-      <w:bookmarkStart w:id="34" w:name="_Toc521654640"/>
+        <w:pStyle w:val="Heading2"/>
+      </w:pPr>
+      <w:bookmarkStart w:id="25" w:name="_Toc521654640"/>
       <w:r>
         <w:t>Text Only Tasks on Digital Documents</w:t>
       </w:r>
-      <w:bookmarkEnd w:id="34"/>
+      <w:bookmarkEnd w:id="25"/>
     </w:p>
     <w:p>
       <w:pPr>
@@ -1027,7 +1218,7 @@
           <w:noProof/>
         </w:rPr>
         <w:drawing>
-          <wp:inline distT="0" distB="0" distL="0" distR="0" wp14:anchorId="382AE5AC" wp14:editId="34F134FC">
+          <wp:inline distT="0" distB="0" distL="0" distR="0" wp14:anchorId="7366868F" wp14:editId="3F450EF7">
             <wp:extent cx="5446800" cy="1753200"/>
             <wp:effectExtent l="19050" t="19050" r="20955" b="19050"/>
             <wp:docPr id="5" name="Picture 5" descr="Screenshot of the Digital Document Section with Task 1 being set to Text Only"/>
@@ -1071,6 +1262,7 @@
     <w:p>
       <w:pPr>
         <w:pStyle w:val="Figure"/>
+        <w:ind w:left="360"/>
       </w:pPr>
       <w:r>
         <w:t>Screenshot of the Digital Document Section with Task 1 being set to Text Only</w:t>
@@ -1078,32 +1270,20 @@
     </w:p>
     <w:p>
       <w:r>
-        <w:t>A new “Text Only” task type has been added to Digital Documents.</w:t>
-      </w:r>
-      <w:r>
-        <w:t xml:space="preserve"> </w:t>
-      </w:r>
-      <w:r>
-        <w:t>These can be placed anywhere in the Task section of the document but unlike normal Tasks do not requi</w:t>
-      </w:r>
-      <w:r>
-        <w:t>re any user input to complete.</w:t>
+        <w:t>A new “Text Only” task type has been added to Digital Documents. These can be placed anywhere in the Task section of the document but unlike normal Tasks do not require any user input to complete.</w:t>
       </w:r>
     </w:p>
     <w:p/>
     <w:p>
       <w:pPr>
-        <w:pStyle w:val="Heading3"/>
-        <w:numPr>
-          <w:ilvl w:val="2"/>
-          <w:numId w:val="2"/>
-        </w:numPr>
-      </w:pPr>
-      <w:bookmarkStart w:id="35" w:name="_Toc521654641"/>
-      <w:r>
+        <w:pStyle w:val="Heading2"/>
+      </w:pPr>
+      <w:bookmarkStart w:id="26" w:name="_Toc521654641"/>
+      <w:r>
+        <w:lastRenderedPageBreak/>
         <w:t>Add on the View Page</w:t>
       </w:r>
-      <w:bookmarkEnd w:id="35"/>
+      <w:bookmarkEnd w:id="26"/>
     </w:p>
     <w:p>
       <w:pPr>
@@ -1114,7 +1294,7 @@
           <w:noProof/>
         </w:rPr>
         <w:drawing>
-          <wp:inline distT="0" distB="0" distL="0" distR="0" wp14:anchorId="0F747DE6" wp14:editId="26259FD0">
+          <wp:inline distT="0" distB="0" distL="0" distR="0" wp14:anchorId="575BECAD" wp14:editId="7C93859B">
             <wp:extent cx="5554800" cy="1054800"/>
             <wp:effectExtent l="19050" t="19050" r="27305" b="12065"/>
             <wp:docPr id="7" name="Picture 7" descr="Screenshot of the Discipline View Page with the New Discipline Button highlighted"/>
@@ -1158,37 +1338,27 @@
     <w:p>
       <w:pPr>
         <w:pStyle w:val="Figure"/>
-      </w:pPr>
-      <w:r>
-        <w:lastRenderedPageBreak/>
+        <w:ind w:left="360"/>
+      </w:pPr>
+      <w:r>
         <w:t>Screenshot of the Discipline View Page with the New Discipline Button highlighted</w:t>
       </w:r>
     </w:p>
     <w:p>
       <w:r>
-        <w:t>View Pages now feature a “New” button next to the</w:t>
-      </w:r>
-      <w:r>
-        <w:t xml:space="preserve"> existing</w:t>
-      </w:r>
-      <w:r>
-        <w:t xml:space="preserve"> “Search” button for added convenience.</w:t>
+        <w:t>View Pages now feature a “New” button next to the existing “Search” button for added convenience.</w:t>
       </w:r>
     </w:p>
     <w:p/>
     <w:p>
       <w:pPr>
-        <w:pStyle w:val="Heading3"/>
-        <w:numPr>
-          <w:ilvl w:val="2"/>
-          <w:numId w:val="2"/>
-        </w:numPr>
-      </w:pPr>
-      <w:bookmarkStart w:id="36" w:name="_Toc521654642"/>
+        <w:pStyle w:val="Heading2"/>
+      </w:pPr>
+      <w:bookmarkStart w:id="27" w:name="_Toc521654642"/>
       <w:r>
         <w:t>Comments Field on MOC</w:t>
       </w:r>
-      <w:bookmarkEnd w:id="36"/>
+      <w:bookmarkEnd w:id="27"/>
     </w:p>
     <w:p>
       <w:pPr>
@@ -1205,42 +1375,23 @@
     </w:p>
     <w:p>
       <w:r>
-        <w:t xml:space="preserve">A </w:t>
-      </w:r>
-      <w:r>
-        <w:t xml:space="preserve">1,000-character </w:t>
-      </w:r>
-      <w:r>
-        <w:t>Comments field has been added to the MOC Section</w:t>
-      </w:r>
-      <w:r>
-        <w:t>.</w:t>
+        <w:t>A 1,000-character Comments field has been added to the MOC Section.</w:t>
       </w:r>
     </w:p>
     <w:p/>
     <w:p>
       <w:pPr>
-        <w:pStyle w:val="Heading3"/>
-        <w:numPr>
-          <w:ilvl w:val="2"/>
-          <w:numId w:val="2"/>
-        </w:numPr>
-      </w:pPr>
-      <w:bookmarkStart w:id="37" w:name="_Toc521654643"/>
+        <w:pStyle w:val="Heading2"/>
+      </w:pPr>
+      <w:bookmarkStart w:id="28" w:name="_Toc521654643"/>
       <w:r>
         <w:t>Increase Character Limit on Comments</w:t>
       </w:r>
-      <w:bookmarkEnd w:id="37"/>
+      <w:bookmarkEnd w:id="28"/>
     </w:p>
     <w:p>
       <w:r>
-        <w:t xml:space="preserve">All Comment fields in use in hub2 have had their character limit increase to 1,000 </w:t>
-      </w:r>
-      <w:r>
-        <w:t>c</w:t>
-      </w:r>
-      <w:r>
-        <w:t>haracters</w:t>
+        <w:t>All Comment fields in use in hub2 have had their character limit increase to 1,000 characters</w:t>
       </w:r>
     </w:p>
     <w:p>
@@ -1371,133 +1522,105 @@
     <w:p/>
     <w:p>
       <w:pPr>
-        <w:pStyle w:val="Heading3"/>
-        <w:numPr>
-          <w:ilvl w:val="2"/>
-          <w:numId w:val="2"/>
-        </w:numPr>
-      </w:pPr>
-      <w:bookmarkStart w:id="38" w:name="_Toc521654644"/>
+        <w:pStyle w:val="Heading2"/>
+      </w:pPr>
+      <w:bookmarkStart w:id="29" w:name="_Toc521654644"/>
       <w:r>
         <w:t>API – Versioning</w:t>
       </w:r>
-      <w:bookmarkEnd w:id="38"/>
+      <w:bookmarkEnd w:id="29"/>
     </w:p>
     <w:p>
       <w:pPr>
-        <w:pStyle w:val="Heading3"/>
-        <w:numPr>
-          <w:ilvl w:val="0"/>
-          <w:numId w:val="0"/>
-        </w:numPr>
-        <w:ind w:left="567" w:hanging="567"/>
+        <w:pStyle w:val="BodyText"/>
         <w:rPr>
           <w:rFonts w:eastAsia="Calibri"/>
-          <w:b w:val="0"/>
-          <w:bCs w:val="0"/>
-          <w:color w:val="auto"/>
-          <w:sz w:val="22"/>
-          <w:szCs w:val="22"/>
+          <w:b/>
+          <w:bCs/>
         </w:rPr>
       </w:pPr>
-      <w:bookmarkStart w:id="39" w:name="_Toc521654645"/>
+      <w:bookmarkStart w:id="30" w:name="_Toc521654645"/>
       <w:r>
         <w:rPr>
           <w:rFonts w:eastAsia="Calibri"/>
-          <w:b w:val="0"/>
-          <w:bCs w:val="0"/>
-          <w:color w:val="auto"/>
-          <w:sz w:val="22"/>
-          <w:szCs w:val="22"/>
         </w:rPr>
         <w:t>From version 1.8 of hub2 onwards, the hub2 API will be versioned in line with the web application.</w:t>
       </w:r>
     </w:p>
     <w:p>
       <w:pPr>
-        <w:pStyle w:val="Heading3"/>
-        <w:numPr>
-          <w:ilvl w:val="0"/>
-          <w:numId w:val="0"/>
-        </w:numPr>
+        <w:pStyle w:val="BodyText"/>
         <w:rPr>
           <w:rFonts w:eastAsia="Calibri"/>
-          <w:b w:val="0"/>
-          <w:bCs w:val="0"/>
-          <w:color w:val="auto"/>
-          <w:sz w:val="22"/>
-          <w:szCs w:val="22"/>
+          <w:b/>
+          <w:bCs/>
         </w:rPr>
       </w:pPr>
       <w:r>
         <w:rPr>
           <w:rFonts w:eastAsia="Calibri"/>
-          <w:b w:val="0"/>
-          <w:bCs w:val="0"/>
-          <w:color w:val="auto"/>
-          <w:sz w:val="22"/>
-          <w:szCs w:val="22"/>
         </w:rPr>
-        <w:t>Each release of hub2 will have a corresponding supported API version released. The API version can be specified by passing a value into the 'api-version' header.</w:t>
+        <w:t>Each release of hub2 will have a corresponding supported API version released. The API version can be specified by passing a value into the '</w:t>
+      </w:r>
+      <w:proofErr w:type="spellStart"/>
+      <w:r>
+        <w:rPr>
+          <w:rFonts w:eastAsia="Calibri"/>
+        </w:rPr>
+        <w:t>api</w:t>
+      </w:r>
+      <w:proofErr w:type="spellEnd"/>
+      <w:r>
+        <w:rPr>
+          <w:rFonts w:eastAsia="Calibri"/>
+        </w:rPr>
+        <w:t>-version' header.</w:t>
       </w:r>
     </w:p>
     <w:p>
       <w:pPr>
-        <w:pStyle w:val="Heading3"/>
-        <w:numPr>
-          <w:ilvl w:val="0"/>
-          <w:numId w:val="0"/>
-        </w:numPr>
+        <w:pStyle w:val="BodyText"/>
         <w:rPr>
           <w:rFonts w:eastAsia="Calibri"/>
-          <w:b w:val="0"/>
-          <w:bCs w:val="0"/>
-          <w:color w:val="auto"/>
-          <w:sz w:val="22"/>
-          <w:szCs w:val="22"/>
+          <w:b/>
+          <w:bCs/>
         </w:rPr>
       </w:pPr>
       <w:r>
         <w:rPr>
           <w:rFonts w:eastAsia="Calibri"/>
-          <w:b w:val="0"/>
-          <w:bCs w:val="0"/>
-          <w:color w:val="auto"/>
-          <w:sz w:val="22"/>
-          <w:szCs w:val="22"/>
         </w:rPr>
-        <w:t>If no value is supplied, the request will be routed to the endpoint which implements the most up to date version</w:t>
-      </w:r>
+        <w:t xml:space="preserve">If no value is supplied, the request will be routed to the endpoint which implements the most up to date </w:t>
+      </w:r>
+      <w:proofErr w:type="gramStart"/>
       <w:r>
         <w:rPr>
           <w:rFonts w:eastAsia="Calibri"/>
-          <w:b w:val="0"/>
-          <w:bCs w:val="0"/>
-          <w:color w:val="auto"/>
-          <w:sz w:val="22"/>
-          <w:szCs w:val="22"/>
+        </w:rPr>
+        <w:t>version</w:t>
+      </w:r>
+      <w:r>
+        <w:rPr>
+          <w:rFonts w:eastAsia="Calibri"/>
         </w:rPr>
         <w:t xml:space="preserve"> </w:t>
       </w:r>
       <w:r>
         <w:rPr>
           <w:rFonts w:eastAsia="Calibri"/>
-          <w:b w:val="0"/>
-          <w:bCs w:val="0"/>
-          <w:color w:val="auto"/>
-          <w:sz w:val="22"/>
-          <w:szCs w:val="22"/>
         </w:rPr>
-        <w:t>.API requests will print out a list of supported versions in the response header</w:t>
-      </w:r>
+        <w:t>.API</w:t>
+      </w:r>
+      <w:proofErr w:type="gramEnd"/>
       <w:r>
         <w:rPr>
           <w:rFonts w:eastAsia="Calibri"/>
-          <w:b w:val="0"/>
-          <w:bCs w:val="0"/>
-          <w:color w:val="auto"/>
-          <w:sz w:val="22"/>
-          <w:szCs w:val="22"/>
+        </w:rPr>
+        <w:t xml:space="preserve"> requests will print out a list of supported versions in the response header</w:t>
+      </w:r>
+      <w:r>
+        <w:rPr>
+          <w:rFonts w:eastAsia="Calibri"/>
         </w:rPr>
         <w:t>.</w:t>
       </w:r>
@@ -1505,19 +1628,17 @@
     <w:p/>
     <w:p>
       <w:pPr>
-        <w:pStyle w:val="Heading3"/>
-        <w:numPr>
-          <w:ilvl w:val="2"/>
-          <w:numId w:val="2"/>
-        </w:numPr>
-      </w:pPr>
-      <w:r>
+        <w:pStyle w:val="Heading2"/>
+      </w:pPr>
+      <w:r>
+        <w:lastRenderedPageBreak/>
         <w:t>API - Attachments</w:t>
       </w:r>
-      <w:bookmarkEnd w:id="39"/>
+      <w:bookmarkEnd w:id="30"/>
     </w:p>
     <w:p>
       <w:pPr>
+        <w:jc w:val="left"/>
         <w:rPr>
           <w:b/>
         </w:rPr>
@@ -1527,6 +1648,12 @@
           <w:b/>
         </w:rPr>
         <w:t xml:space="preserve">For more detail see </w:t>
+      </w:r>
+      <w:r>
+        <w:rPr>
+          <w:b/>
+        </w:rPr>
+        <w:br/>
       </w:r>
       <w:hyperlink r:id="rId18" w:history="1">
         <w:r>
@@ -1547,33 +1674,14 @@
       </w:r>
     </w:p>
     <w:p/>
-    <w:bookmarkEnd w:id="2"/>
-    <w:bookmarkEnd w:id="3"/>
-    <w:bookmarkEnd w:id="4"/>
-    <w:bookmarkEnd w:id="5"/>
-    <w:bookmarkEnd w:id="6"/>
-    <w:bookmarkEnd w:id="7"/>
-    <w:bookmarkEnd w:id="8"/>
-    <w:bookmarkEnd w:id="9"/>
-    <w:bookmarkEnd w:id="10"/>
-    <w:bookmarkEnd w:id="11"/>
-    <w:bookmarkEnd w:id="12"/>
-    <w:bookmarkEnd w:id="13"/>
-    <w:bookmarkEnd w:id="26"/>
-    <w:bookmarkEnd w:id="27"/>
-    <w:p/>
     <w:sectPr>
       <w:headerReference w:type="default" r:id="rId19"/>
       <w:footerReference w:type="default" r:id="rId20"/>
-      <w:pgSz w:w="11906" w:h="16838"/>
-      <w:pgMar w:top="1560" w:right="707" w:bottom="1276" w:left="709" w:header="624" w:footer="0" w:gutter="0"/>
-      <w:pgBorders w:offsetFrom="page">
-        <w:top w:val="single" w:sz="4" w:space="24" w:color="auto"/>
-        <w:left w:val="single" w:sz="4" w:space="24" w:color="auto"/>
-        <w:bottom w:val="single" w:sz="4" w:space="24" w:color="auto"/>
-        <w:right w:val="single" w:sz="4" w:space="24" w:color="auto"/>
-      </w:pgBorders>
+      <w:headerReference w:type="first" r:id="rId21"/>
+      <w:pgSz w:w="11906" w:h="16838" w:code="9"/>
+      <w:pgMar w:top="851" w:right="1134" w:bottom="567" w:left="1134" w:header="1701" w:footer="851" w:gutter="0"/>
       <w:cols w:space="708"/>
+      <w:titlePg/>
       <w:docGrid w:linePitch="360"/>
     </w:sectPr>
   </w:body>
@@ -1616,120 +1724,128 @@
 <w:ftr xmlns:wpc="http://schemas.microsoft.com/office/word/2010/wordprocessingCanvas" xmlns:cx="http://schemas.microsoft.com/office/drawing/2014/chartex" xmlns:cx1="http://schemas.microsoft.com/office/drawing/2015/9/8/chartex" xmlns:cx2="http://schemas.microsoft.com/office/drawing/2015/10/21/chartex" xmlns:cx3="http://schemas.microsoft.com/office/drawing/2016/5/9/chartex" xmlns:cx4="http://schemas.microsoft.com/office/drawing/2016/5/10/chartex" xmlns:cx5="http://schemas.microsoft.com/office/drawing/2016/5/11/chartex" xmlns:cx6="http://schemas.microsoft.com/office/drawing/2016/5/12/chartex" xmlns:cx7="http://schemas.microsoft.com/office/drawing/2016/5/13/chartex" xmlns:cx8="http://schemas.microsoft.com/office/drawing/2016/5/14/chartex" xmlns:mc="http://schemas.openxmlformats.org/markup-compatibility/2006" xmlns:aink="http://schemas.microsoft.com/office/drawing/2016/ink" xmlns:am3d="http://schemas.microsoft.com/office/drawing/2017/model3d" xmlns:o="urn:schemas-microsoft-com:office:office" xmlns:r="http://schemas.openxmlformats.org/officeDocument/2006/relationships" xmlns:m="http://schemas.openxmlformats.org/officeDocument/2006/math" xmlns:v="urn:schemas-microsoft-com:vml" xmlns:wp14="http://schemas.microsoft.com/office/word/2010/wordprocessingDrawing" xmlns:wp="http://schemas.openxmlformats.org/drawingml/2006/wordprocessingDrawing" xmlns:w10="urn:schemas-microsoft-com:office:word" xmlns:w="http://schemas.openxmlformats.org/wordprocessingml/2006/main" xmlns:w14="http://schemas.microsoft.com/office/word/2010/wordml" xmlns:w15="http://schemas.microsoft.com/office/word/2012/wordml" xmlns:w16cid="http://schemas.microsoft.com/office/word/2016/wordml/cid" xmlns:w16se="http://schemas.microsoft.com/office/word/2015/wordml/symex" xmlns:wpg="http://schemas.microsoft.com/office/word/2010/wordprocessingGroup" xmlns:wpi="http://schemas.microsoft.com/office/word/2010/wordprocessingInk" xmlns:wne="http://schemas.microsoft.com/office/word/2006/wordml" xmlns:wps="http://schemas.microsoft.com/office/word/2010/wordprocessingShape" mc:Ignorable="w14 w15 w16se w16cid wp14">
   <w:p>
     <w:pPr>
-      <w:pStyle w:val="Footer"/>
-      <w:tabs>
-        <w:tab w:val="clear" w:pos="9356"/>
-        <w:tab w:val="right" w:pos="10490"/>
-      </w:tabs>
+      <w:spacing w:after="0" w:line="260" w:lineRule="exact"/>
+      <w:jc w:val="left"/>
     </w:pPr>
     <w:r>
-      <mc:AlternateContent>
-        <mc:Choice Requires="wps">
-          <w:drawing>
-            <wp:inline distT="0" distB="0" distL="0" distR="0" wp14:anchorId="3A65215E" wp14:editId="491AED31">
-              <wp:extent cx="6686550" cy="0"/>
-              <wp:effectExtent l="0" t="0" r="0" b="0"/>
-              <wp:docPr id="21" name="AutoShape 50" descr="Seperates document body from footer" title="Footer line"/>
-              <wp:cNvGraphicFramePr>
-                <a:graphicFrameLocks xmlns:a="http://schemas.openxmlformats.org/drawingml/2006/main"/>
-              </wp:cNvGraphicFramePr>
-              <a:graphic xmlns:a="http://schemas.openxmlformats.org/drawingml/2006/main">
-                <a:graphicData uri="http://schemas.microsoft.com/office/word/2010/wordprocessingShape">
-                  <wps:wsp>
-                    <wps:cNvCnPr>
-                      <a:cxnSpLocks noChangeShapeType="1"/>
-                    </wps:cNvCnPr>
-                    <wps:spPr bwMode="auto">
-                      <a:xfrm>
-                        <a:off x="0" y="0"/>
-                        <a:ext cx="6686550" cy="0"/>
-                      </a:xfrm>
-                      <a:prstGeom prst="straightConnector1">
-                        <a:avLst/>
-                      </a:prstGeom>
-                      <a:noFill/>
-                      <a:ln w="25400">
-                        <a:solidFill>
-                          <a:srgbClr val="002D62"/>
-                        </a:solidFill>
-                        <a:round/>
-                        <a:headEnd/>
-                        <a:tailEnd/>
-                      </a:ln>
-                      <a:extLst>
-                        <a:ext uri="{909E8E84-426E-40DD-AFC4-6F175D3DCCD1}">
-                          <a14:hiddenFill xmlns:a14="http://schemas.microsoft.com/office/drawing/2010/main">
-                            <a:noFill/>
-                          </a14:hiddenFill>
-                        </a:ext>
-                      </a:extLst>
-                    </wps:spPr>
-                    <wps:bodyPr/>
-                  </wps:wsp>
-                </a:graphicData>
-              </a:graphic>
-            </wp:inline>
-          </w:drawing>
-        </mc:Choice>
-        <mc:Fallback>
-          <w:pict>
-            <v:shapetype w14:anchorId="4F8CFF88" id="_x0000_t32" coordsize="21600,21600" o:spt="32" o:oned="t" path="m,l21600,21600e" filled="f">
-              <v:path arrowok="t" fillok="f" o:connecttype="none"/>
-              <o:lock v:ext="edit" shapetype="t"/>
-            </v:shapetype>
-            <v:shape id="AutoShape 50" o:spid="_x0000_s1026" type="#_x0000_t32" alt="Title: Footer line - Description: Seperates document body from footer" style="width:526.5pt;height:0;visibility:visible;mso-wrap-style:square;mso-left-percent:-10001;mso-top-percent:-10001;mso-position-horizontal:absolute;mso-position-horizontal-relative:char;mso-position-vertical:absolute;mso-position-vertical-relative:line;mso-left-percent:-10001;mso-top-percent:-10001" o:gfxdata="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" strokecolor="#002d62" strokeweight="2pt">
-              <w10:anchorlock/>
-            </v:shape>
-          </w:pict>
-        </mc:Fallback>
-      </mc:AlternateContent>
+      <w:rPr>
+        <w:rFonts w:ascii="Arial" w:eastAsia="Times New Roman" w:hAnsi="Arial" w:cs="Tahoma"/>
+        <w:noProof/>
+        <w:sz w:val="18"/>
+        <w:szCs w:val="18"/>
+        <w:lang w:eastAsia="en-GB"/>
+      </w:rPr>
+      <w:drawing>
+        <wp:anchor distT="0" distB="0" distL="114300" distR="114300" simplePos="0" relativeHeight="251665408" behindDoc="1" locked="0" layoutInCell="1" allowOverlap="1" wp14:anchorId="4EFF27DD" wp14:editId="0AC47CFE">
+          <wp:simplePos x="0" y="0"/>
+          <wp:positionH relativeFrom="page">
+            <wp:align>right</wp:align>
+          </wp:positionH>
+          <wp:positionV relativeFrom="page">
+            <wp:align>bottom</wp:align>
+          </wp:positionV>
+          <wp:extent cx="1651635" cy="935355"/>
+          <wp:effectExtent l="0" t="0" r="5715" b="0"/>
+          <wp:wrapNone/>
+          <wp:docPr id="11" name="Picture 11"/>
+          <wp:cNvGraphicFramePr>
+            <a:graphicFrameLocks xmlns:a="http://schemas.openxmlformats.org/drawingml/2006/main" noChangeAspect="1"/>
+          </wp:cNvGraphicFramePr>
+          <a:graphic xmlns:a="http://schemas.openxmlformats.org/drawingml/2006/main">
+            <a:graphicData uri="http://schemas.openxmlformats.org/drawingml/2006/picture">
+              <pic:pic xmlns:pic="http://schemas.openxmlformats.org/drawingml/2006/picture">
+                <pic:nvPicPr>
+                  <pic:cNvPr id="0" name="logo_dots.png"/>
+                  <pic:cNvPicPr/>
+                </pic:nvPicPr>
+                <pic:blipFill>
+                  <a:blip r:embed="rId1" cstate="print">
+                    <a:extLst>
+                      <a:ext uri="{28A0092B-C50C-407E-A947-70E740481C1C}">
+                        <a14:useLocalDpi xmlns:a14="http://schemas.microsoft.com/office/drawing/2010/main" val="0"/>
+                      </a:ext>
+                    </a:extLst>
+                  </a:blip>
+                  <a:stretch>
+                    <a:fillRect/>
+                  </a:stretch>
+                </pic:blipFill>
+                <pic:spPr>
+                  <a:xfrm>
+                    <a:off x="0" y="0"/>
+                    <a:ext cx="1651635" cy="935355"/>
+                  </a:xfrm>
+                  <a:prstGeom prst="rect">
+                    <a:avLst/>
+                  </a:prstGeom>
+                </pic:spPr>
+              </pic:pic>
+            </a:graphicData>
+          </a:graphic>
+          <wp14:sizeRelH relativeFrom="page">
+            <wp14:pctWidth>0</wp14:pctWidth>
+          </wp14:sizeRelH>
+          <wp14:sizeRelV relativeFrom="page">
+            <wp14:pctHeight>0</wp14:pctHeight>
+          </wp14:sizeRelV>
+        </wp:anchor>
+      </w:drawing>
     </w:r>
     <w:r>
-      <w:tab/>
+      <w:rPr>
+        <w:rFonts w:ascii="Arial" w:eastAsia="Times New Roman" w:hAnsi="Arial" w:cs="Tahoma"/>
+        <w:sz w:val="18"/>
+        <w:szCs w:val="18"/>
+        <w:lang w:eastAsia="en-GB"/>
+      </w:rPr>
+      <w:br/>
     </w:r>
     <w:r>
-      <w:t>Page</w:t>
-    </w:r>
-    <w:r>
-      <w:t xml:space="preserve"> </w:t>
-    </w:r>
-    <w:r>
+      <w:rPr>
+        <w:rFonts w:ascii="Arial" w:eastAsia="Times New Roman" w:hAnsi="Arial" w:cs="Tahoma"/>
+        <w:sz w:val="18"/>
+        <w:szCs w:val="18"/>
+        <w:lang w:eastAsia="en-GB"/>
+      </w:rPr>
       <w:fldChar w:fldCharType="begin"/>
     </w:r>
     <w:r>
+      <w:rPr>
+        <w:rFonts w:ascii="Arial" w:eastAsia="Times New Roman" w:hAnsi="Arial" w:cs="Tahoma"/>
+        <w:sz w:val="18"/>
+        <w:szCs w:val="18"/>
+        <w:lang w:eastAsia="en-GB"/>
+      </w:rPr>
       <w:instrText xml:space="preserve"> PAGE  \* Arabic  \* MERGEFORMAT </w:instrText>
     </w:r>
     <w:r>
+      <w:rPr>
+        <w:rFonts w:ascii="Arial" w:eastAsia="Times New Roman" w:hAnsi="Arial" w:cs="Tahoma"/>
+        <w:sz w:val="18"/>
+        <w:szCs w:val="18"/>
+        <w:lang w:eastAsia="en-GB"/>
+      </w:rPr>
       <w:fldChar w:fldCharType="separate"/>
     </w:r>
     <w:r>
-      <w:t>10</w:t>
+      <w:rPr>
+        <w:rFonts w:ascii="Arial" w:eastAsia="Times New Roman" w:hAnsi="Arial" w:cs="Tahoma"/>
+        <w:sz w:val="18"/>
+        <w:szCs w:val="18"/>
+        <w:lang w:eastAsia="en-GB"/>
+      </w:rPr>
+      <w:t>2</w:t>
     </w:r>
     <w:r>
+      <w:rPr>
+        <w:rFonts w:ascii="Arial" w:eastAsia="Times New Roman" w:hAnsi="Arial" w:cs="Tahoma"/>
+        <w:sz w:val="18"/>
+        <w:szCs w:val="18"/>
+        <w:lang w:eastAsia="en-GB"/>
+      </w:rPr>
       <w:fldChar w:fldCharType="end"/>
     </w:r>
-    <w:r>
-      <w:t xml:space="preserve"> of </w:t>
-    </w:r>
-    <w:fldSimple w:instr=" NUMPAGES  \* Arabic  \* MERGEFORMAT ">
-      <w:r>
-        <w:t>11</w:t>
-      </w:r>
-    </w:fldSimple>
-    <w:r>
-      <w:tab/>
-      <w:t xml:space="preserve">Revision </w:t>
-    </w:r>
-    <w:r>
-      <w:t>0</w:t>
-    </w:r>
   </w:p>
-  <w:p>
-    <w:pPr>
-      <w:pStyle w:val="Footer"/>
-    </w:pPr>
-  </w:p>
-  <w:p/>
 </w:ftr>
 </file>
 
@@ -1770,24 +1886,32 @@
 <file path=word/header1.xml><?xml version="1.0" encoding="utf-8"?>
 <w:hdr xmlns:wpc="http://schemas.microsoft.com/office/word/2010/wordprocessingCanvas" xmlns:cx="http://schemas.microsoft.com/office/drawing/2014/chartex" xmlns:cx1="http://schemas.microsoft.com/office/drawing/2015/9/8/chartex" xmlns:cx2="http://schemas.microsoft.com/office/drawing/2015/10/21/chartex" xmlns:cx3="http://schemas.microsoft.com/office/drawing/2016/5/9/chartex" xmlns:cx4="http://schemas.microsoft.com/office/drawing/2016/5/10/chartex" xmlns:cx5="http://schemas.microsoft.com/office/drawing/2016/5/11/chartex" xmlns:cx6="http://schemas.microsoft.com/office/drawing/2016/5/12/chartex" xmlns:cx7="http://schemas.microsoft.com/office/drawing/2016/5/13/chartex" xmlns:cx8="http://schemas.microsoft.com/office/drawing/2016/5/14/chartex" xmlns:mc="http://schemas.openxmlformats.org/markup-compatibility/2006" xmlns:aink="http://schemas.microsoft.com/office/drawing/2016/ink" xmlns:am3d="http://schemas.microsoft.com/office/drawing/2017/model3d" xmlns:o="urn:schemas-microsoft-com:office:office" xmlns:r="http://schemas.openxmlformats.org/officeDocument/2006/relationships" xmlns:m="http://schemas.openxmlformats.org/officeDocument/2006/math" xmlns:v="urn:schemas-microsoft-com:vml" xmlns:wp14="http://schemas.microsoft.com/office/word/2010/wordprocessingDrawing" xmlns:wp="http://schemas.openxmlformats.org/drawingml/2006/wordprocessingDrawing" xmlns:w10="urn:schemas-microsoft-com:office:word" xmlns:w="http://schemas.openxmlformats.org/wordprocessingml/2006/main" xmlns:w14="http://schemas.microsoft.com/office/word/2010/wordml" xmlns:w15="http://schemas.microsoft.com/office/word/2012/wordml" xmlns:w16cid="http://schemas.microsoft.com/office/word/2016/wordml/cid" xmlns:w16se="http://schemas.microsoft.com/office/word/2015/wordml/symex" xmlns:wpg="http://schemas.microsoft.com/office/word/2010/wordprocessingGroup" xmlns:wpi="http://schemas.microsoft.com/office/word/2010/wordprocessingInk" xmlns:wne="http://schemas.microsoft.com/office/word/2006/wordml" xmlns:wps="http://schemas.microsoft.com/office/word/2010/wordprocessingShape" mc:Ignorable="w14 w15 w16se w16cid wp14">
   <w:p>
+    <w:pPr>
+      <w:pStyle w:val="Header"/>
+      <w:tabs>
+        <w:tab w:val="clear" w:pos="4513"/>
+        <w:tab w:val="clear" w:pos="9026"/>
+        <w:tab w:val="left" w:pos="8550"/>
+      </w:tabs>
+    </w:pPr>
     <w:r>
       <w:rPr>
         <w:noProof/>
         <w:lang w:eastAsia="en-GB"/>
       </w:rPr>
       <w:drawing>
-        <wp:anchor distT="0" distB="0" distL="114300" distR="114300" simplePos="0" relativeHeight="251658240" behindDoc="0" locked="0" layoutInCell="1" allowOverlap="1" wp14:anchorId="2F7855C4" wp14:editId="3B388CDF">
+        <wp:anchor distT="0" distB="0" distL="114300" distR="114300" simplePos="0" relativeHeight="251663360" behindDoc="1" locked="0" layoutInCell="1" allowOverlap="1" wp14:anchorId="7E3CDC30" wp14:editId="0762B037">
           <wp:simplePos x="0" y="0"/>
-          <wp:positionH relativeFrom="margin">
+          <wp:positionH relativeFrom="page">
             <wp:align>right</wp:align>
           </wp:positionH>
-          <wp:positionV relativeFrom="paragraph">
-            <wp:posOffset>2540</wp:posOffset>
+          <wp:positionV relativeFrom="page">
+            <wp:align>top</wp:align>
           </wp:positionV>
-          <wp:extent cx="819150" cy="524510"/>
-          <wp:effectExtent l="0" t="0" r="0" b="8890"/>
+          <wp:extent cx="2160905" cy="977900"/>
+          <wp:effectExtent l="0" t="0" r="0" b="0"/>
           <wp:wrapSquare wrapText="bothSides"/>
-          <wp:docPr id="12" name="Picture 28" descr="qedi logo"/>
+          <wp:docPr id="10" name="Picture 10"/>
           <wp:cNvGraphicFramePr>
             <a:graphicFrameLocks xmlns:a="http://schemas.openxmlformats.org/drawingml/2006/main" noChangeAspect="1"/>
           </wp:cNvGraphicFramePr>
@@ -1795,38 +1919,113 @@
             <a:graphicData uri="http://schemas.openxmlformats.org/drawingml/2006/picture">
               <pic:pic xmlns:pic="http://schemas.openxmlformats.org/drawingml/2006/picture">
                 <pic:nvPicPr>
-                  <pic:cNvPr id="0" name="Picture 28" descr="Qedi_Logos/QEDI_Logo_2_Col_Coated_Positive.eps"/>
-                  <pic:cNvPicPr>
-                    <a:picLocks noChangeAspect="1" noChangeArrowheads="1"/>
-                  </pic:cNvPicPr>
+                  <pic:cNvPr id="0" name="logo.png"/>
+                  <pic:cNvPicPr/>
                 </pic:nvPicPr>
                 <pic:blipFill>
-                  <a:blip r:embed="rId1">
+                  <a:blip r:embed="rId1" cstate="print">
                     <a:extLst>
                       <a:ext uri="{28A0092B-C50C-407E-A947-70E740481C1C}">
                         <a14:useLocalDpi xmlns:a14="http://schemas.microsoft.com/office/drawing/2010/main" val="0"/>
                       </a:ext>
                     </a:extLst>
                   </a:blip>
-                  <a:srcRect/>
                   <a:stretch>
                     <a:fillRect/>
                   </a:stretch>
                 </pic:blipFill>
-                <pic:spPr bwMode="auto">
+                <pic:spPr>
                   <a:xfrm>
                     <a:off x="0" y="0"/>
-                    <a:ext cx="819150" cy="524510"/>
+                    <a:ext cx="2160905" cy="977900"/>
                   </a:xfrm>
                   <a:prstGeom prst="rect">
                     <a:avLst/>
                   </a:prstGeom>
                   <a:noFill/>
-                  <a:ln w="9525">
+                  <a:ln>
                     <a:noFill/>
-                    <a:miter lim="800000"/>
-                    <a:headEnd/>
-                    <a:tailEnd/>
+                  </a:ln>
+                </pic:spPr>
+              </pic:pic>
+            </a:graphicData>
+          </a:graphic>
+          <wp14:sizeRelH relativeFrom="page">
+            <wp14:pctWidth>0</wp14:pctWidth>
+          </wp14:sizeRelH>
+          <wp14:sizeRelV relativeFrom="page">
+            <wp14:pctHeight>0</wp14:pctHeight>
+          </wp14:sizeRelV>
+        </wp:anchor>
+      </w:drawing>
+    </w:r>
+  </w:p>
+</w:hdr>
+</file>
+
+<file path=word/header2.xml><?xml version="1.0" encoding="utf-8"?>
+<w:hdr xmlns:wpc="http://schemas.microsoft.com/office/word/2010/wordprocessingCanvas" xmlns:cx="http://schemas.microsoft.com/office/drawing/2014/chartex" xmlns:cx1="http://schemas.microsoft.com/office/drawing/2015/9/8/chartex" xmlns:cx2="http://schemas.microsoft.com/office/drawing/2015/10/21/chartex" xmlns:cx3="http://schemas.microsoft.com/office/drawing/2016/5/9/chartex" xmlns:cx4="http://schemas.microsoft.com/office/drawing/2016/5/10/chartex" xmlns:cx5="http://schemas.microsoft.com/office/drawing/2016/5/11/chartex" xmlns:cx6="http://schemas.microsoft.com/office/drawing/2016/5/12/chartex" xmlns:cx7="http://schemas.microsoft.com/office/drawing/2016/5/13/chartex" xmlns:cx8="http://schemas.microsoft.com/office/drawing/2016/5/14/chartex" xmlns:mc="http://schemas.openxmlformats.org/markup-compatibility/2006" xmlns:aink="http://schemas.microsoft.com/office/drawing/2016/ink" xmlns:am3d="http://schemas.microsoft.com/office/drawing/2017/model3d" xmlns:o="urn:schemas-microsoft-com:office:office" xmlns:r="http://schemas.openxmlformats.org/officeDocument/2006/relationships" xmlns:m="http://schemas.openxmlformats.org/officeDocument/2006/math" xmlns:v="urn:schemas-microsoft-com:vml" xmlns:wp14="http://schemas.microsoft.com/office/word/2010/wordprocessingDrawing" xmlns:wp="http://schemas.openxmlformats.org/drawingml/2006/wordprocessingDrawing" xmlns:w10="urn:schemas-microsoft-com:office:word" xmlns:w="http://schemas.openxmlformats.org/wordprocessingml/2006/main" xmlns:w14="http://schemas.microsoft.com/office/word/2010/wordml" xmlns:w15="http://schemas.microsoft.com/office/word/2012/wordml" xmlns:w16cid="http://schemas.microsoft.com/office/word/2016/wordml/cid" xmlns:w16se="http://schemas.microsoft.com/office/word/2015/wordml/symex" xmlns:wpg="http://schemas.microsoft.com/office/word/2010/wordprocessingGroup" xmlns:wpi="http://schemas.microsoft.com/office/word/2010/wordprocessingInk" xmlns:wne="http://schemas.microsoft.com/office/word/2006/wordml" xmlns:wps="http://schemas.microsoft.com/office/word/2010/wordprocessingShape" mc:Ignorable="w14 w15 w16se w16cid wp14">
+  <w:p>
+    <w:pPr>
+      <w:pStyle w:val="Header"/>
+      <w:tabs>
+        <w:tab w:val="clear" w:pos="4513"/>
+        <w:tab w:val="clear" w:pos="9026"/>
+        <w:tab w:val="left" w:pos="900"/>
+      </w:tabs>
+    </w:pPr>
+    <w:r>
+      <w:rPr>
+        <w:rFonts w:cs="Arial"/>
+        <w:noProof/>
+        <w:lang w:eastAsia="en-GB"/>
+      </w:rPr>
+      <w:drawing>
+        <wp:anchor distT="0" distB="0" distL="114300" distR="114300" simplePos="0" relativeHeight="251661312" behindDoc="1" locked="0" layoutInCell="1" allowOverlap="1" wp14:anchorId="5ED1DBDB" wp14:editId="15C92F1F">
+          <wp:simplePos x="0" y="0"/>
+          <wp:positionH relativeFrom="page">
+            <wp:align>left</wp:align>
+          </wp:positionH>
+          <wp:positionV relativeFrom="page">
+            <wp:align>bottom</wp:align>
+          </wp:positionV>
+          <wp:extent cx="7558405" cy="10691495"/>
+          <wp:effectExtent l="0" t="0" r="4445" b="0"/>
+          <wp:wrapNone/>
+          <wp:docPr id="9" name="Picture 9"/>
+          <wp:cNvGraphicFramePr>
+            <a:graphicFrameLocks xmlns:a="http://schemas.openxmlformats.org/drawingml/2006/main" noChangeAspect="1"/>
+          </wp:cNvGraphicFramePr>
+          <a:graphic xmlns:a="http://schemas.openxmlformats.org/drawingml/2006/main">
+            <a:graphicData uri="http://schemas.openxmlformats.org/drawingml/2006/picture">
+              <pic:pic xmlns:pic="http://schemas.openxmlformats.org/drawingml/2006/picture">
+                <pic:nvPicPr>
+                  <pic:cNvPr id="0" name="Document covers ASSET A43.png"/>
+                  <pic:cNvPicPr/>
+                </pic:nvPicPr>
+                <pic:blipFill>
+                  <a:blip r:embed="rId1" cstate="print">
+                    <a:extLst>
+                      <a:ext uri="{28A0092B-C50C-407E-A947-70E740481C1C}">
+                        <a14:useLocalDpi xmlns:a14="http://schemas.microsoft.com/office/drawing/2010/main" val="0"/>
+                      </a:ext>
+                    </a:extLst>
+                  </a:blip>
+                  <a:stretch>
+                    <a:fillRect/>
+                  </a:stretch>
+                </pic:blipFill>
+                <pic:spPr>
+                  <a:xfrm>
+                    <a:off x="0" y="0"/>
+                    <a:ext cx="7558405" cy="10691495"/>
+                  </a:xfrm>
+                  <a:prstGeom prst="rect">
+                    <a:avLst/>
+                  </a:prstGeom>
+                  <a:noFill/>
+                  <a:ln>
+                    <a:noFill/>
                   </a:ln>
                 </pic:spPr>
               </pic:pic>
@@ -1842,82 +2041,9 @@
       </w:drawing>
     </w:r>
     <w:r>
-      <w:rPr>
-        <w:noProof/>
-        <w:lang w:eastAsia="en-GB"/>
-      </w:rPr>
-      <mc:AlternateContent>
-        <mc:Choice Requires="wps">
-          <w:drawing>
-            <wp:anchor distT="0" distB="0" distL="114300" distR="114300" simplePos="0" relativeHeight="251659264" behindDoc="0" locked="0" layoutInCell="1" allowOverlap="1" wp14:anchorId="36EC3818" wp14:editId="2C6F7440">
-              <wp:simplePos x="0" y="0"/>
-              <wp:positionH relativeFrom="margin">
-                <wp:align>left</wp:align>
-              </wp:positionH>
-              <wp:positionV relativeFrom="paragraph">
-                <wp:posOffset>592455</wp:posOffset>
-              </wp:positionV>
-              <wp:extent cx="6661150" cy="0"/>
-              <wp:effectExtent l="0" t="0" r="0" b="0"/>
-              <wp:wrapNone/>
-              <wp:docPr id="41" name="AutoShape 50" descr="Seperates header from document body" title="Header line"/>
-              <wp:cNvGraphicFramePr>
-                <a:graphicFrameLocks xmlns:a="http://schemas.openxmlformats.org/drawingml/2006/main"/>
-              </wp:cNvGraphicFramePr>
-              <a:graphic xmlns:a="http://schemas.openxmlformats.org/drawingml/2006/main">
-                <a:graphicData uri="http://schemas.microsoft.com/office/word/2010/wordprocessingShape">
-                  <wps:wsp>
-                    <wps:cNvCnPr>
-                      <a:cxnSpLocks noChangeShapeType="1"/>
-                    </wps:cNvCnPr>
-                    <wps:spPr bwMode="auto">
-                      <a:xfrm>
-                        <a:off x="0" y="0"/>
-                        <a:ext cx="6661150" cy="0"/>
-                      </a:xfrm>
-                      <a:prstGeom prst="straightConnector1">
-                        <a:avLst/>
-                      </a:prstGeom>
-                      <a:noFill/>
-                      <a:ln w="25400">
-                        <a:solidFill>
-                          <a:srgbClr val="002D62"/>
-                        </a:solidFill>
-                        <a:round/>
-                        <a:headEnd/>
-                        <a:tailEnd/>
-                      </a:ln>
-                      <a:extLst>
-                        <a:ext uri="{909E8E84-426E-40DD-AFC4-6F175D3DCCD1}">
-                          <a14:hiddenFill xmlns:a14="http://schemas.microsoft.com/office/drawing/2010/main">
-                            <a:noFill/>
-                          </a14:hiddenFill>
-                        </a:ext>
-                      </a:extLst>
-                    </wps:spPr>
-                    <wps:bodyPr/>
-                  </wps:wsp>
-                </a:graphicData>
-              </a:graphic>
-            </wp:anchor>
-          </w:drawing>
-        </mc:Choice>
-        <mc:Fallback>
-          <w:pict>
-            <v:shapetype w14:anchorId="129B09AC" id="_x0000_t32" coordsize="21600,21600" o:spt="32" o:oned="t" path="m,l21600,21600e" filled="f">
-              <v:path arrowok="t" fillok="f" o:connecttype="none"/>
-              <o:lock v:ext="edit" shapetype="t"/>
-            </v:shapetype>
-            <v:shape id="AutoShape 50" o:spid="_x0000_s1026" type="#_x0000_t32" alt="Title: Header line - Description: Seperates header from document body" style="position:absolute;margin-left:0;margin-top:46.65pt;width:524.5pt;height:0;z-index:251659264;visibility:visible;mso-wrap-style:square;mso-wrap-distance-left:9pt;mso-wrap-distance-top:0;mso-wrap-distance-right:9pt;mso-wrap-distance-bottom:0;mso-position-horizontal:left;mso-position-horizontal-relative:margin;mso-position-vertical:absolute;mso-position-vertical-relative:text" o:gfxdata="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" strokecolor="#002d62" strokeweight="2pt">
-              <w10:wrap anchorx="margin"/>
-            </v:shape>
-          </w:pict>
-        </mc:Fallback>
-      </mc:AlternateContent>
+      <w:tab/>
     </w:r>
   </w:p>
-  <w:p/>
-  <w:p/>
 </w:hdr>
 </file>
 
@@ -2265,7 +2391,7 @@
   <w:abstractNum w:abstractNumId="3" w15:restartNumberingAfterBreak="0">
     <w:nsid w:val="0BBE1C84"/>
     <w:multiLevelType w:val="hybridMultilevel"/>
-    <w:tmpl w:val="731086E0"/>
+    <w:tmpl w:val="4394E014"/>
     <w:lvl w:ilvl="0" w:tplc="08090001">
       <w:start w:val="1"/>
       <w:numFmt w:val="bullet"/>
@@ -2376,9 +2502,122 @@
     </w:lvl>
   </w:abstractNum>
   <w:abstractNum w:abstractNumId="4" w15:restartNumberingAfterBreak="0">
+    <w:nsid w:val="0F35127D"/>
+    <w:multiLevelType w:val="hybridMultilevel"/>
+    <w:tmpl w:val="E688ADF6"/>
+    <w:lvl w:ilvl="0" w:tplc="08090001">
+      <w:start w:val="1"/>
+      <w:numFmt w:val="bullet"/>
+      <w:lvlText w:val=""/>
+      <w:lvlJc w:val="left"/>
+      <w:pPr>
+        <w:ind w:left="720" w:hanging="360"/>
+      </w:pPr>
+      <w:rPr>
+        <w:rFonts w:ascii="Symbol" w:hAnsi="Symbol" w:hint="default"/>
+      </w:rPr>
+    </w:lvl>
+    <w:lvl w:ilvl="1" w:tplc="08090003" w:tentative="1">
+      <w:start w:val="1"/>
+      <w:numFmt w:val="bullet"/>
+      <w:lvlText w:val="o"/>
+      <w:lvlJc w:val="left"/>
+      <w:pPr>
+        <w:ind w:left="1440" w:hanging="360"/>
+      </w:pPr>
+      <w:rPr>
+        <w:rFonts w:ascii="Courier New" w:hAnsi="Courier New" w:cs="Courier New" w:hint="default"/>
+      </w:rPr>
+    </w:lvl>
+    <w:lvl w:ilvl="2" w:tplc="08090005" w:tentative="1">
+      <w:start w:val="1"/>
+      <w:numFmt w:val="bullet"/>
+      <w:lvlText w:val=""/>
+      <w:lvlJc w:val="left"/>
+      <w:pPr>
+        <w:ind w:left="2160" w:hanging="360"/>
+      </w:pPr>
+      <w:rPr>
+        <w:rFonts w:ascii="Wingdings" w:hAnsi="Wingdings" w:hint="default"/>
+      </w:rPr>
+    </w:lvl>
+    <w:lvl w:ilvl="3" w:tplc="08090001" w:tentative="1">
+      <w:start w:val="1"/>
+      <w:numFmt w:val="bullet"/>
+      <w:lvlText w:val=""/>
+      <w:lvlJc w:val="left"/>
+      <w:pPr>
+        <w:ind w:left="2880" w:hanging="360"/>
+      </w:pPr>
+      <w:rPr>
+        <w:rFonts w:ascii="Symbol" w:hAnsi="Symbol" w:hint="default"/>
+      </w:rPr>
+    </w:lvl>
+    <w:lvl w:ilvl="4" w:tplc="08090003" w:tentative="1">
+      <w:start w:val="1"/>
+      <w:numFmt w:val="bullet"/>
+      <w:lvlText w:val="o"/>
+      <w:lvlJc w:val="left"/>
+      <w:pPr>
+        <w:ind w:left="3600" w:hanging="360"/>
+      </w:pPr>
+      <w:rPr>
+        <w:rFonts w:ascii="Courier New" w:hAnsi="Courier New" w:cs="Courier New" w:hint="default"/>
+      </w:rPr>
+    </w:lvl>
+    <w:lvl w:ilvl="5" w:tplc="08090005" w:tentative="1">
+      <w:start w:val="1"/>
+      <w:numFmt w:val="bullet"/>
+      <w:lvlText w:val=""/>
+      <w:lvlJc w:val="left"/>
+      <w:pPr>
+        <w:ind w:left="4320" w:hanging="360"/>
+      </w:pPr>
+      <w:rPr>
+        <w:rFonts w:ascii="Wingdings" w:hAnsi="Wingdings" w:hint="default"/>
+      </w:rPr>
+    </w:lvl>
+    <w:lvl w:ilvl="6" w:tplc="08090001" w:tentative="1">
+      <w:start w:val="1"/>
+      <w:numFmt w:val="bullet"/>
+      <w:lvlText w:val=""/>
+      <w:lvlJc w:val="left"/>
+      <w:pPr>
+        <w:ind w:left="5040" w:hanging="360"/>
+      </w:pPr>
+      <w:rPr>
+        <w:rFonts w:ascii="Symbol" w:hAnsi="Symbol" w:hint="default"/>
+      </w:rPr>
+    </w:lvl>
+    <w:lvl w:ilvl="7" w:tplc="08090003" w:tentative="1">
+      <w:start w:val="1"/>
+      <w:numFmt w:val="bullet"/>
+      <w:lvlText w:val="o"/>
+      <w:lvlJc w:val="left"/>
+      <w:pPr>
+        <w:ind w:left="5760" w:hanging="360"/>
+      </w:pPr>
+      <w:rPr>
+        <w:rFonts w:ascii="Courier New" w:hAnsi="Courier New" w:cs="Courier New" w:hint="default"/>
+      </w:rPr>
+    </w:lvl>
+    <w:lvl w:ilvl="8" w:tplc="08090005" w:tentative="1">
+      <w:start w:val="1"/>
+      <w:numFmt w:val="bullet"/>
+      <w:lvlText w:val=""/>
+      <w:lvlJc w:val="left"/>
+      <w:pPr>
+        <w:ind w:left="6480" w:hanging="360"/>
+      </w:pPr>
+      <w:rPr>
+        <w:rFonts w:ascii="Wingdings" w:hAnsi="Wingdings" w:hint="default"/>
+      </w:rPr>
+    </w:lvl>
+  </w:abstractNum>
+  <w:abstractNum w:abstractNumId="5" w15:restartNumberingAfterBreak="0">
     <w:nsid w:val="1AC77C4E"/>
     <w:multiLevelType w:val="hybridMultilevel"/>
-    <w:tmpl w:val="9CC80CCC"/>
+    <w:tmpl w:val="8D8A4A8C"/>
     <w:lvl w:ilvl="0" w:tplc="263AFA1E">
       <w:start w:val="1"/>
       <w:numFmt w:val="decimal"/>
@@ -2465,7 +2704,7 @@
       </w:pPr>
     </w:lvl>
   </w:abstractNum>
-  <w:abstractNum w:abstractNumId="5" w15:restartNumberingAfterBreak="0">
+  <w:abstractNum w:abstractNumId="6" w15:restartNumberingAfterBreak="0">
     <w:nsid w:val="1B460A2B"/>
     <w:multiLevelType w:val="hybridMultilevel"/>
     <w:tmpl w:val="6E88BE6E"/>
@@ -2578,7 +2817,7 @@
       </w:rPr>
     </w:lvl>
   </w:abstractNum>
-  <w:abstractNum w:abstractNumId="6" w15:restartNumberingAfterBreak="0">
+  <w:abstractNum w:abstractNumId="7" w15:restartNumberingAfterBreak="0">
     <w:nsid w:val="1B51332A"/>
     <w:multiLevelType w:val="hybridMultilevel"/>
     <w:tmpl w:val="03845B3E"/>
@@ -2691,7 +2930,7 @@
       </w:rPr>
     </w:lvl>
   </w:abstractNum>
-  <w:abstractNum w:abstractNumId="7" w15:restartNumberingAfterBreak="0">
+  <w:abstractNum w:abstractNumId="8" w15:restartNumberingAfterBreak="0">
     <w:nsid w:val="1D0C7EAF"/>
     <w:multiLevelType w:val="hybridMultilevel"/>
     <w:tmpl w:val="9BF0CA38"/>
@@ -2804,7 +3043,7 @@
       </w:rPr>
     </w:lvl>
   </w:abstractNum>
-  <w:abstractNum w:abstractNumId="8" w15:restartNumberingAfterBreak="0">
+  <w:abstractNum w:abstractNumId="9" w15:restartNumberingAfterBreak="0">
     <w:nsid w:val="2BD84093"/>
     <w:multiLevelType w:val="hybridMultilevel"/>
     <w:tmpl w:val="15B88B9E"/>
@@ -2917,7 +3156,7 @@
       </w:rPr>
     </w:lvl>
   </w:abstractNum>
-  <w:abstractNum w:abstractNumId="9" w15:restartNumberingAfterBreak="0">
+  <w:abstractNum w:abstractNumId="10" w15:restartNumberingAfterBreak="0">
     <w:nsid w:val="2F935DD4"/>
     <w:multiLevelType w:val="hybridMultilevel"/>
     <w:tmpl w:val="407097DA"/>
@@ -3030,7 +3269,120 @@
       </w:rPr>
     </w:lvl>
   </w:abstractNum>
-  <w:abstractNum w:abstractNumId="10" w15:restartNumberingAfterBreak="0">
+  <w:abstractNum w:abstractNumId="11" w15:restartNumberingAfterBreak="0">
+    <w:nsid w:val="30EA447E"/>
+    <w:multiLevelType w:val="hybridMultilevel"/>
+    <w:tmpl w:val="39141E24"/>
+    <w:lvl w:ilvl="0" w:tplc="08090001">
+      <w:start w:val="1"/>
+      <w:numFmt w:val="bullet"/>
+      <w:lvlText w:val=""/>
+      <w:lvlJc w:val="left"/>
+      <w:pPr>
+        <w:ind w:left="720" w:hanging="360"/>
+      </w:pPr>
+      <w:rPr>
+        <w:rFonts w:ascii="Symbol" w:hAnsi="Symbol" w:hint="default"/>
+      </w:rPr>
+    </w:lvl>
+    <w:lvl w:ilvl="1" w:tplc="08090003">
+      <w:start w:val="1"/>
+      <w:numFmt w:val="bullet"/>
+      <w:lvlText w:val="o"/>
+      <w:lvlJc w:val="left"/>
+      <w:pPr>
+        <w:ind w:left="1440" w:hanging="360"/>
+      </w:pPr>
+      <w:rPr>
+        <w:rFonts w:ascii="Courier New" w:hAnsi="Courier New" w:cs="Courier New" w:hint="default"/>
+      </w:rPr>
+    </w:lvl>
+    <w:lvl w:ilvl="2" w:tplc="08090005" w:tentative="1">
+      <w:start w:val="1"/>
+      <w:numFmt w:val="bullet"/>
+      <w:lvlText w:val=""/>
+      <w:lvlJc w:val="left"/>
+      <w:pPr>
+        <w:ind w:left="2160" w:hanging="360"/>
+      </w:pPr>
+      <w:rPr>
+        <w:rFonts w:ascii="Wingdings" w:hAnsi="Wingdings" w:hint="default"/>
+      </w:rPr>
+    </w:lvl>
+    <w:lvl w:ilvl="3" w:tplc="08090001" w:tentative="1">
+      <w:start w:val="1"/>
+      <w:numFmt w:val="bullet"/>
+      <w:lvlText w:val=""/>
+      <w:lvlJc w:val="left"/>
+      <w:pPr>
+        <w:ind w:left="2880" w:hanging="360"/>
+      </w:pPr>
+      <w:rPr>
+        <w:rFonts w:ascii="Symbol" w:hAnsi="Symbol" w:hint="default"/>
+      </w:rPr>
+    </w:lvl>
+    <w:lvl w:ilvl="4" w:tplc="08090003" w:tentative="1">
+      <w:start w:val="1"/>
+      <w:numFmt w:val="bullet"/>
+      <w:lvlText w:val="o"/>
+      <w:lvlJc w:val="left"/>
+      <w:pPr>
+        <w:ind w:left="3600" w:hanging="360"/>
+      </w:pPr>
+      <w:rPr>
+        <w:rFonts w:ascii="Courier New" w:hAnsi="Courier New" w:cs="Courier New" w:hint="default"/>
+      </w:rPr>
+    </w:lvl>
+    <w:lvl w:ilvl="5" w:tplc="08090005" w:tentative="1">
+      <w:start w:val="1"/>
+      <w:numFmt w:val="bullet"/>
+      <w:lvlText w:val=""/>
+      <w:lvlJc w:val="left"/>
+      <w:pPr>
+        <w:ind w:left="4320" w:hanging="360"/>
+      </w:pPr>
+      <w:rPr>
+        <w:rFonts w:ascii="Wingdings" w:hAnsi="Wingdings" w:hint="default"/>
+      </w:rPr>
+    </w:lvl>
+    <w:lvl w:ilvl="6" w:tplc="08090001" w:tentative="1">
+      <w:start w:val="1"/>
+      <w:numFmt w:val="bullet"/>
+      <w:lvlText w:val=""/>
+      <w:lvlJc w:val="left"/>
+      <w:pPr>
+        <w:ind w:left="5040" w:hanging="360"/>
+      </w:pPr>
+      <w:rPr>
+        <w:rFonts w:ascii="Symbol" w:hAnsi="Symbol" w:hint="default"/>
+      </w:rPr>
+    </w:lvl>
+    <w:lvl w:ilvl="7" w:tplc="08090003" w:tentative="1">
+      <w:start w:val="1"/>
+      <w:numFmt w:val="bullet"/>
+      <w:lvlText w:val="o"/>
+      <w:lvlJc w:val="left"/>
+      <w:pPr>
+        <w:ind w:left="5760" w:hanging="360"/>
+      </w:pPr>
+      <w:rPr>
+        <w:rFonts w:ascii="Courier New" w:hAnsi="Courier New" w:cs="Courier New" w:hint="default"/>
+      </w:rPr>
+    </w:lvl>
+    <w:lvl w:ilvl="8" w:tplc="08090005" w:tentative="1">
+      <w:start w:val="1"/>
+      <w:numFmt w:val="bullet"/>
+      <w:lvlText w:val=""/>
+      <w:lvlJc w:val="left"/>
+      <w:pPr>
+        <w:ind w:left="6480" w:hanging="360"/>
+      </w:pPr>
+      <w:rPr>
+        <w:rFonts w:ascii="Wingdings" w:hAnsi="Wingdings" w:hint="default"/>
+      </w:rPr>
+    </w:lvl>
+  </w:abstractNum>
+  <w:abstractNum w:abstractNumId="12" w15:restartNumberingAfterBreak="0">
     <w:nsid w:val="32AB7B53"/>
     <w:multiLevelType w:val="hybridMultilevel"/>
     <w:tmpl w:val="03D0B388"/>
@@ -3143,7 +3495,7 @@
       </w:rPr>
     </w:lvl>
   </w:abstractNum>
-  <w:abstractNum w:abstractNumId="11" w15:restartNumberingAfterBreak="0">
+  <w:abstractNum w:abstractNumId="13" w15:restartNumberingAfterBreak="0">
     <w:nsid w:val="333B1CBB"/>
     <w:multiLevelType w:val="hybridMultilevel"/>
     <w:tmpl w:val="CFFC8BEC"/>
@@ -3256,7 +3608,7 @@
       </w:rPr>
     </w:lvl>
   </w:abstractNum>
-  <w:abstractNum w:abstractNumId="12" w15:restartNumberingAfterBreak="0">
+  <w:abstractNum w:abstractNumId="14" w15:restartNumberingAfterBreak="0">
     <w:nsid w:val="369A6E59"/>
     <w:multiLevelType w:val="hybridMultilevel"/>
     <w:tmpl w:val="51581662"/>
@@ -3369,7 +3721,7 @@
       </w:rPr>
     </w:lvl>
   </w:abstractNum>
-  <w:abstractNum w:abstractNumId="13" w15:restartNumberingAfterBreak="0">
+  <w:abstractNum w:abstractNumId="15" w15:restartNumberingAfterBreak="0">
     <w:nsid w:val="3D57713F"/>
     <w:multiLevelType w:val="hybridMultilevel"/>
     <w:tmpl w:val="8F8EC414"/>
@@ -3482,7 +3834,7 @@
       </w:rPr>
     </w:lvl>
   </w:abstractNum>
-  <w:abstractNum w:abstractNumId="14" w15:restartNumberingAfterBreak="0">
+  <w:abstractNum w:abstractNumId="16" w15:restartNumberingAfterBreak="0">
     <w:nsid w:val="3D967054"/>
     <w:multiLevelType w:val="hybridMultilevel"/>
     <w:tmpl w:val="469E924C"/>
@@ -3595,7 +3947,7 @@
       </w:rPr>
     </w:lvl>
   </w:abstractNum>
-  <w:abstractNum w:abstractNumId="15" w15:restartNumberingAfterBreak="0">
+  <w:abstractNum w:abstractNumId="17" w15:restartNumberingAfterBreak="0">
     <w:nsid w:val="42003941"/>
     <w:multiLevelType w:val="hybridMultilevel"/>
     <w:tmpl w:val="64E882C8"/>
@@ -3708,7 +4060,7 @@
       </w:rPr>
     </w:lvl>
   </w:abstractNum>
-  <w:abstractNum w:abstractNumId="16" w15:restartNumberingAfterBreak="0">
+  <w:abstractNum w:abstractNumId="18" w15:restartNumberingAfterBreak="0">
     <w:nsid w:val="4422096B"/>
     <w:multiLevelType w:val="hybridMultilevel"/>
     <w:tmpl w:val="121C0B34"/>
@@ -3821,7 +4173,7 @@
       </w:rPr>
     </w:lvl>
   </w:abstractNum>
-  <w:abstractNum w:abstractNumId="17" w15:restartNumberingAfterBreak="0">
+  <w:abstractNum w:abstractNumId="19" w15:restartNumberingAfterBreak="0">
     <w:nsid w:val="493B2EAF"/>
     <w:multiLevelType w:val="hybridMultilevel"/>
     <w:tmpl w:val="53F8CD2A"/>
@@ -3934,7 +4286,7 @@
       </w:rPr>
     </w:lvl>
   </w:abstractNum>
-  <w:abstractNum w:abstractNumId="18" w15:restartNumberingAfterBreak="0">
+  <w:abstractNum w:abstractNumId="20" w15:restartNumberingAfterBreak="0">
     <w:nsid w:val="499C2365"/>
     <w:multiLevelType w:val="hybridMultilevel"/>
     <w:tmpl w:val="4CF83B3C"/>
@@ -4046,7 +4398,7 @@
       </w:rPr>
     </w:lvl>
   </w:abstractNum>
-  <w:abstractNum w:abstractNumId="19" w15:restartNumberingAfterBreak="0">
+  <w:abstractNum w:abstractNumId="21" w15:restartNumberingAfterBreak="0">
     <w:nsid w:val="4AC117DC"/>
     <w:multiLevelType w:val="hybridMultilevel"/>
     <w:tmpl w:val="111A5B44"/>
@@ -4159,15 +4511,15 @@
       </w:rPr>
     </w:lvl>
   </w:abstractNum>
-  <w:abstractNum w:abstractNumId="20" w15:restartNumberingAfterBreak="0">
+  <w:abstractNum w:abstractNumId="22" w15:restartNumberingAfterBreak="0">
     <w:nsid w:val="4C0777F3"/>
     <w:multiLevelType w:val="multilevel"/>
-    <w:tmpl w:val="27F4342C"/>
+    <w:tmpl w:val="6B480496"/>
     <w:lvl w:ilvl="0">
       <w:start w:val="1"/>
       <w:numFmt w:val="decimal"/>
       <w:pStyle w:val="Heading1"/>
-      <w:lvlText w:val="SECTION %1."/>
+      <w:lvlText w:val="%1."/>
       <w:lvlJc w:val="left"/>
       <w:pPr>
         <w:ind w:left="567" w:hanging="567"/>
@@ -4180,7 +4532,7 @@
       <w:start w:val="1"/>
       <w:numFmt w:val="decimal"/>
       <w:pStyle w:val="Heading2"/>
-      <w:lvlText w:val="Section %1.%2."/>
+      <w:lvlText w:val="%1.%2."/>
       <w:lvlJc w:val="left"/>
       <w:pPr>
         <w:ind w:left="567" w:hanging="567"/>
@@ -4323,7 +4675,7 @@
       </w:rPr>
     </w:lvl>
   </w:abstractNum>
-  <w:abstractNum w:abstractNumId="21" w15:restartNumberingAfterBreak="0">
+  <w:abstractNum w:abstractNumId="23" w15:restartNumberingAfterBreak="0">
     <w:nsid w:val="4CC575E2"/>
     <w:multiLevelType w:val="hybridMultilevel"/>
     <w:tmpl w:val="4E34B6D2"/>
@@ -4436,7 +4788,7 @@
       </w:rPr>
     </w:lvl>
   </w:abstractNum>
-  <w:abstractNum w:abstractNumId="22" w15:restartNumberingAfterBreak="0">
+  <w:abstractNum w:abstractNumId="24" w15:restartNumberingAfterBreak="0">
     <w:nsid w:val="4DFA4247"/>
     <w:multiLevelType w:val="hybridMultilevel"/>
     <w:tmpl w:val="DE501E56"/>
@@ -4549,7 +4901,7 @@
       </w:rPr>
     </w:lvl>
   </w:abstractNum>
-  <w:abstractNum w:abstractNumId="23" w15:restartNumberingAfterBreak="0">
+  <w:abstractNum w:abstractNumId="25" w15:restartNumberingAfterBreak="0">
     <w:nsid w:val="524328CC"/>
     <w:multiLevelType w:val="hybridMultilevel"/>
     <w:tmpl w:val="C34E3130"/>
@@ -4662,10 +5014,10 @@
       </w:rPr>
     </w:lvl>
   </w:abstractNum>
-  <w:abstractNum w:abstractNumId="24" w15:restartNumberingAfterBreak="0">
+  <w:abstractNum w:abstractNumId="26" w15:restartNumberingAfterBreak="0">
     <w:nsid w:val="529973EC"/>
     <w:multiLevelType w:val="hybridMultilevel"/>
-    <w:tmpl w:val="E940FCB2"/>
+    <w:tmpl w:val="B302DAF2"/>
     <w:lvl w:ilvl="0" w:tplc="08090001">
       <w:start w:val="1"/>
       <w:numFmt w:val="bullet"/>
@@ -4775,7 +5127,7 @@
       </w:rPr>
     </w:lvl>
   </w:abstractNum>
-  <w:abstractNum w:abstractNumId="25" w15:restartNumberingAfterBreak="0">
+  <w:abstractNum w:abstractNumId="27" w15:restartNumberingAfterBreak="0">
     <w:nsid w:val="52AE1DB1"/>
     <w:multiLevelType w:val="hybridMultilevel"/>
     <w:tmpl w:val="8EA86824"/>
@@ -4888,7 +5240,7 @@
       </w:rPr>
     </w:lvl>
   </w:abstractNum>
-  <w:abstractNum w:abstractNumId="26" w15:restartNumberingAfterBreak="0">
+  <w:abstractNum w:abstractNumId="28" w15:restartNumberingAfterBreak="0">
     <w:nsid w:val="5F2B2DB2"/>
     <w:multiLevelType w:val="hybridMultilevel"/>
     <w:tmpl w:val="1292AC3A"/>
@@ -4978,7 +5330,7 @@
       </w:pPr>
     </w:lvl>
   </w:abstractNum>
-  <w:abstractNum w:abstractNumId="27" w15:restartNumberingAfterBreak="0">
+  <w:abstractNum w:abstractNumId="29" w15:restartNumberingAfterBreak="0">
     <w:nsid w:val="61C7538A"/>
     <w:multiLevelType w:val="hybridMultilevel"/>
     <w:tmpl w:val="3E54A170"/>
@@ -5091,7 +5443,7 @@
       </w:rPr>
     </w:lvl>
   </w:abstractNum>
-  <w:abstractNum w:abstractNumId="28" w15:restartNumberingAfterBreak="0">
+  <w:abstractNum w:abstractNumId="30" w15:restartNumberingAfterBreak="0">
     <w:nsid w:val="6257022C"/>
     <w:multiLevelType w:val="hybridMultilevel"/>
     <w:tmpl w:val="06B80A8A"/>
@@ -5204,7 +5556,7 @@
       </w:rPr>
     </w:lvl>
   </w:abstractNum>
-  <w:abstractNum w:abstractNumId="29" w15:restartNumberingAfterBreak="0">
+  <w:abstractNum w:abstractNumId="31" w15:restartNumberingAfterBreak="0">
     <w:nsid w:val="6B7E123D"/>
     <w:multiLevelType w:val="hybridMultilevel"/>
     <w:tmpl w:val="9E78EC3C"/>
@@ -5317,7 +5669,7 @@
       </w:rPr>
     </w:lvl>
   </w:abstractNum>
-  <w:abstractNum w:abstractNumId="30" w15:restartNumberingAfterBreak="0">
+  <w:abstractNum w:abstractNumId="32" w15:restartNumberingAfterBreak="0">
     <w:nsid w:val="6CD04296"/>
     <w:multiLevelType w:val="hybridMultilevel"/>
     <w:tmpl w:val="708C3370"/>
@@ -5430,7 +5782,7 @@
       </w:rPr>
     </w:lvl>
   </w:abstractNum>
-  <w:abstractNum w:abstractNumId="31" w15:restartNumberingAfterBreak="0">
+  <w:abstractNum w:abstractNumId="33" w15:restartNumberingAfterBreak="0">
     <w:nsid w:val="751F74EA"/>
     <w:multiLevelType w:val="hybridMultilevel"/>
     <w:tmpl w:val="3210F0A6"/>
@@ -5543,7 +5895,7 @@
       </w:rPr>
     </w:lvl>
   </w:abstractNum>
-  <w:abstractNum w:abstractNumId="32" w15:restartNumberingAfterBreak="0">
+  <w:abstractNum w:abstractNumId="34" w15:restartNumberingAfterBreak="0">
     <w:nsid w:val="75DB2D6D"/>
     <w:multiLevelType w:val="multilevel"/>
     <w:tmpl w:val="AD1A64AE"/>
@@ -5636,7 +5988,7 @@
       </w:pPr>
     </w:lvl>
   </w:abstractNum>
-  <w:abstractNum w:abstractNumId="33" w15:restartNumberingAfterBreak="0">
+  <w:abstractNum w:abstractNumId="35" w15:restartNumberingAfterBreak="0">
     <w:nsid w:val="7DB73097"/>
     <w:multiLevelType w:val="hybridMultilevel"/>
     <w:tmpl w:val="BEC890C8"/>
@@ -5750,31 +6102,31 @@
     </w:lvl>
   </w:abstractNum>
   <w:num w:numId="1">
-    <w:abstractNumId w:val="32"/>
+    <w:abstractNumId w:val="34"/>
   </w:num>
   <w:num w:numId="2">
-    <w:abstractNumId w:val="20"/>
+    <w:abstractNumId w:val="22"/>
   </w:num>
   <w:num w:numId="3">
-    <w:abstractNumId w:val="20"/>
+    <w:abstractNumId w:val="22"/>
   </w:num>
   <w:num w:numId="4">
-    <w:abstractNumId w:val="26"/>
+    <w:abstractNumId w:val="28"/>
   </w:num>
   <w:num w:numId="5">
-    <w:abstractNumId w:val="4"/>
+    <w:abstractNumId w:val="5"/>
   </w:num>
   <w:num w:numId="6">
-    <w:abstractNumId w:val="14"/>
+    <w:abstractNumId w:val="16"/>
   </w:num>
   <w:num w:numId="7">
-    <w:abstractNumId w:val="19"/>
+    <w:abstractNumId w:val="21"/>
   </w:num>
   <w:num w:numId="8">
-    <w:abstractNumId w:val="8"/>
+    <w:abstractNumId w:val="9"/>
   </w:num>
   <w:num w:numId="9">
-    <w:abstractNumId w:val="25"/>
+    <w:abstractNumId w:val="27"/>
   </w:num>
   <w:num w:numId="10">
     <w:abstractNumId w:val="0"/>
@@ -5783,76 +6135,130 @@
     <w:abstractNumId w:val="1"/>
   </w:num>
   <w:num w:numId="12">
-    <w:abstractNumId w:val="9"/>
+    <w:abstractNumId w:val="10"/>
   </w:num>
   <w:num w:numId="13">
-    <w:abstractNumId w:val="29"/>
+    <w:abstractNumId w:val="31"/>
   </w:num>
   <w:num w:numId="14">
     <w:abstractNumId w:val="2"/>
   </w:num>
   <w:num w:numId="15">
+    <w:abstractNumId w:val="17"/>
+  </w:num>
+  <w:num w:numId="16">
+    <w:abstractNumId w:val="8"/>
+  </w:num>
+  <w:num w:numId="17">
+    <w:abstractNumId w:val="23"/>
+  </w:num>
+  <w:num w:numId="18">
+    <w:abstractNumId w:val="13"/>
+  </w:num>
+  <w:num w:numId="19">
+    <w:abstractNumId w:val="25"/>
+  </w:num>
+  <w:num w:numId="20">
+    <w:abstractNumId w:val="29"/>
+  </w:num>
+  <w:num w:numId="21">
+    <w:abstractNumId w:val="24"/>
+  </w:num>
+  <w:num w:numId="22">
+    <w:abstractNumId w:val="18"/>
+  </w:num>
+  <w:num w:numId="23">
+    <w:abstractNumId w:val="30"/>
+  </w:num>
+  <w:num w:numId="24">
+    <w:abstractNumId w:val="35"/>
+  </w:num>
+  <w:num w:numId="25">
+    <w:abstractNumId w:val="12"/>
+  </w:num>
+  <w:num w:numId="26">
+    <w:abstractNumId w:val="19"/>
+  </w:num>
+  <w:num w:numId="27">
     <w:abstractNumId w:val="15"/>
   </w:num>
-  <w:num w:numId="16">
-    <w:abstractNumId w:val="7"/>
-  </w:num>
-  <w:num w:numId="17">
-    <w:abstractNumId w:val="21"/>
-  </w:num>
-  <w:num w:numId="18">
-    <w:abstractNumId w:val="11"/>
-  </w:num>
-  <w:num w:numId="19">
-    <w:abstractNumId w:val="23"/>
-  </w:num>
-  <w:num w:numId="20">
-    <w:abstractNumId w:val="27"/>
-  </w:num>
-  <w:num w:numId="21">
-    <w:abstractNumId w:val="22"/>
-  </w:num>
-  <w:num w:numId="22">
-    <w:abstractNumId w:val="16"/>
-  </w:num>
-  <w:num w:numId="23">
-    <w:abstractNumId w:val="28"/>
-  </w:num>
-  <w:num w:numId="24">
-    <w:abstractNumId w:val="33"/>
-  </w:num>
-  <w:num w:numId="25">
-    <w:abstractNumId w:val="10"/>
-  </w:num>
-  <w:num w:numId="26">
-    <w:abstractNumId w:val="17"/>
-  </w:num>
-  <w:num w:numId="27">
-    <w:abstractNumId w:val="13"/>
-  </w:num>
   <w:num w:numId="28">
-    <w:abstractNumId w:val="5"/>
+    <w:abstractNumId w:val="6"/>
   </w:num>
   <w:num w:numId="29">
-    <w:abstractNumId w:val="24"/>
+    <w:abstractNumId w:val="26"/>
   </w:num>
   <w:num w:numId="30">
     <w:abstractNumId w:val="3"/>
   </w:num>
   <w:num w:numId="31">
-    <w:abstractNumId w:val="6"/>
+    <w:abstractNumId w:val="7"/>
   </w:num>
   <w:num w:numId="32">
-    <w:abstractNumId w:val="18"/>
+    <w:abstractNumId w:val="20"/>
   </w:num>
   <w:num w:numId="33">
-    <w:abstractNumId w:val="31"/>
+    <w:abstractNumId w:val="33"/>
   </w:num>
   <w:num w:numId="34">
-    <w:abstractNumId w:val="30"/>
+    <w:abstractNumId w:val="32"/>
   </w:num>
   <w:num w:numId="35">
-    <w:abstractNumId w:val="12"/>
+    <w:abstractNumId w:val="14"/>
+  </w:num>
+  <w:num w:numId="36">
+    <w:abstractNumId w:val="11"/>
+  </w:num>
+  <w:num w:numId="37">
+    <w:abstractNumId w:val="4"/>
+  </w:num>
+  <w:num w:numId="38">
+    <w:abstractNumId w:val="3"/>
+  </w:num>
+  <w:num w:numId="39">
+    <w:abstractNumId w:val="26"/>
+  </w:num>
+  <w:num w:numId="40">
+    <w:abstractNumId w:val="5"/>
+    <w:lvlOverride w:ilvl="0">
+      <w:startOverride w:val="1"/>
+    </w:lvlOverride>
+    <w:lvlOverride w:ilvl="1">
+      <w:startOverride w:val="1"/>
+    </w:lvlOverride>
+    <w:lvlOverride w:ilvl="2">
+      <w:startOverride w:val="1"/>
+    </w:lvlOverride>
+    <w:lvlOverride w:ilvl="3">
+      <w:startOverride w:val="1"/>
+    </w:lvlOverride>
+    <w:lvlOverride w:ilvl="4">
+      <w:startOverride w:val="1"/>
+    </w:lvlOverride>
+    <w:lvlOverride w:ilvl="5">
+      <w:startOverride w:val="1"/>
+    </w:lvlOverride>
+    <w:lvlOverride w:ilvl="6">
+      <w:startOverride w:val="1"/>
+    </w:lvlOverride>
+    <w:lvlOverride w:ilvl="7">
+      <w:startOverride w:val="1"/>
+    </w:lvlOverride>
+    <w:lvlOverride w:ilvl="8">
+      <w:startOverride w:val="1"/>
+    </w:lvlOverride>
+  </w:num>
+  <w:num w:numId="41">
+    <w:abstractNumId w:val="5"/>
+    <w:lvlOverride w:ilvl="0">
+      <w:startOverride w:val="1"/>
+    </w:lvlOverride>
+  </w:num>
+  <w:num w:numId="42">
+    <w:abstractNumId w:val="5"/>
+    <w:lvlOverride w:ilvl="0">
+      <w:startOverride w:val="1"/>
+    </w:lvlOverride>
   </w:num>
   <w:numIdMacAtCleanup w:val="19"/>
 </w:numbering>
@@ -5935,7 +6341,7 @@
     <w:lsdException w:name="Closing" w:semiHidden="1" w:unhideWhenUsed="1"/>
     <w:lsdException w:name="Signature" w:semiHidden="1" w:unhideWhenUsed="1"/>
     <w:lsdException w:name="Default Paragraph Font" w:semiHidden="1" w:uiPriority="1" w:unhideWhenUsed="1"/>
-    <w:lsdException w:name="Body Text" w:semiHidden="1" w:unhideWhenUsed="1"/>
+    <w:lsdException w:name="Body Text" w:semiHidden="1" w:uiPriority="0" w:unhideWhenUsed="1" w:qFormat="1"/>
     <w:lsdException w:name="Body Text Indent" w:semiHidden="1" w:unhideWhenUsed="1"/>
     <w:lsdException w:name="List Continue" w:semiHidden="1" w:unhideWhenUsed="1"/>
     <w:lsdException w:name="List Continue 2" w:semiHidden="1" w:unhideWhenUsed="1"/>
@@ -6124,7 +6530,7 @@
     <w:lsdException w:name="Colorful List Accent 6" w:uiPriority="72"/>
     <w:lsdException w:name="Colorful Grid Accent 6" w:uiPriority="73"/>
     <w:lsdException w:name="Bibliography" w:semiHidden="1" w:unhideWhenUsed="1"/>
-    <w:lsdException w:name="TOC Heading" w:semiHidden="1" w:uiPriority="39" w:unhideWhenUsed="1" w:qFormat="1"/>
+    <w:lsdException w:name="TOC Heading" w:semiHidden="1" w:uiPriority="39" w:unhideWhenUsed="1"/>
     <w:lsdException w:name="Plain Table 1" w:uiPriority="41"/>
     <w:lsdException w:name="Plain Table 2" w:uiPriority="42"/>
     <w:lsdException w:name="Plain Table 3" w:uiPriority="43"/>
@@ -6238,13 +6644,13 @@
     <w:name w:val="Normal"/>
     <w:uiPriority w:val="5"/>
     <w:qFormat/>
-    <w:rsid w:val="00BD1732"/>
+    <w:rsid w:val="004476C8"/>
     <w:pPr>
       <w:spacing w:after="120" w:line="276" w:lineRule="auto"/>
       <w:jc w:val="both"/>
     </w:pPr>
     <w:rPr>
-      <w:sz w:val="22"/>
+      <w:rFonts w:ascii="Segoe UI" w:hAnsi="Segoe UI"/>
       <w:szCs w:val="22"/>
       <w:lang w:val="en-GB"/>
     </w:rPr>
@@ -6257,60 +6663,49 @@
     <w:autoRedefine/>
     <w:uiPriority w:val="9"/>
     <w:qFormat/>
-    <w:rsid w:val="00825E44"/>
+    <w:rsid w:val="004476C8"/>
     <w:pPr>
-      <w:keepNext/>
       <w:numPr>
         <w:numId w:val="3"/>
       </w:numPr>
-      <w:shd w:val="clear" w:color="auto" w:fill="002D62"/>
-      <w:tabs>
-        <w:tab w:val="left" w:pos="1843"/>
-      </w:tabs>
-      <w:spacing w:before="240" w:after="480" w:line="240" w:lineRule="auto"/>
+      <w:spacing w:before="60" w:line="240" w:lineRule="auto"/>
+      <w:jc w:val="left"/>
       <w:outlineLvl w:val="0"/>
     </w:pPr>
     <w:rPr>
-      <w:rFonts w:eastAsia="Times New Roman"/>
+      <w:rFonts w:eastAsia="Times New Roman" w:cs="Segoe UI"/>
       <w:b/>
-      <w:bCs/>
-      <w:caps/>
-      <w:color w:val="FFFFFF" w:themeColor="background1"/>
-      <w:sz w:val="32"/>
+      <w:snapToGrid w:val="0"/>
+      <w:sz w:val="24"/>
       <w:szCs w:val="32"/>
     </w:rPr>
   </w:style>
   <w:style w:type="paragraph" w:styleId="Heading2">
     <w:name w:val="heading 2"/>
-    <w:basedOn w:val="Heading1"/>
+    <w:basedOn w:val="Normal"/>
     <w:next w:val="Normal"/>
     <w:link w:val="Heading2Char"/>
     <w:autoRedefine/>
     <w:uiPriority w:val="1"/>
     <w:qFormat/>
-    <w:rsid w:val="00466D3B"/>
+    <w:rsid w:val="00886982"/>
     <w:pPr>
+      <w:keepNext/>
       <w:numPr>
         <w:ilvl w:val="1"/>
+        <w:numId w:val="3"/>
       </w:numPr>
-      <w:pBdr>
-        <w:top w:val="single" w:sz="4" w:space="1" w:color="002060"/>
-        <w:bottom w:val="single" w:sz="4" w:space="2" w:color="002060"/>
-      </w:pBdr>
-      <w:shd w:val="clear" w:color="auto" w:fill="auto"/>
-      <w:tabs>
-        <w:tab w:val="decimal" w:pos="1843"/>
-      </w:tabs>
+      <w:spacing w:before="60" w:line="240" w:lineRule="auto"/>
+      <w:jc w:val="left"/>
       <w:outlineLvl w:val="1"/>
     </w:pPr>
     <w:rPr>
-      <w:bCs w:val="0"/>
-      <w:iCs/>
-      <w:caps w:val="0"/>
-      <w:smallCaps/>
-      <w:color w:val="002D62"/>
-      <w:sz w:val="28"/>
-      <w:szCs w:val="28"/>
+      <w:rFonts w:eastAsia="Times New Roman"/>
+      <w:b/>
+      <w:snapToGrid w:val="0"/>
+      <w:color w:val="884C91"/>
+      <w:sz w:val="24"/>
+      <w:szCs w:val="24"/>
     </w:rPr>
   </w:style>
   <w:style w:type="paragraph" w:styleId="Heading3">
@@ -6321,23 +6716,25 @@
     <w:autoRedefine/>
     <w:uiPriority w:val="2"/>
     <w:qFormat/>
-    <w:rsid w:val="00DE70AC"/>
+    <w:rsid w:val="00F420B2"/>
     <w:pPr>
       <w:keepNext/>
+      <w:widowControl w:val="0"/>
       <w:numPr>
         <w:ilvl w:val="2"/>
         <w:numId w:val="3"/>
       </w:numPr>
-      <w:spacing w:before="120" w:line="240" w:lineRule="auto"/>
+      <w:spacing w:before="60" w:line="240" w:lineRule="auto"/>
+      <w:jc w:val="left"/>
       <w:outlineLvl w:val="2"/>
     </w:pPr>
     <w:rPr>
       <w:rFonts w:eastAsia="Times New Roman"/>
       <w:b/>
-      <w:bCs/>
-      <w:color w:val="002D62"/>
+      <w:snapToGrid w:val="0"/>
+      <w:color w:val="2DBDB6"/>
       <w:sz w:val="24"/>
-      <w:szCs w:val="26"/>
+      <w:szCs w:val="24"/>
     </w:rPr>
   </w:style>
   <w:style w:type="paragraph" w:styleId="Heading4">
@@ -6361,7 +6758,7 @@
       <w:rFonts w:eastAsia="Times New Roman"/>
       <w:b/>
       <w:bCs/>
-      <w:color w:val="002D62" w:themeColor="text1"/>
+      <w:color w:val="000000" w:themeColor="text1"/>
       <w:szCs w:val="28"/>
     </w:rPr>
   </w:style>
@@ -6387,7 +6784,7 @@
       <w:bCs/>
       <w:i/>
       <w:iCs/>
-      <w:color w:val="002D62" w:themeColor="accent1"/>
+      <w:color w:val="88C540" w:themeColor="accent1"/>
       <w:szCs w:val="26"/>
     </w:rPr>
   </w:style>
@@ -6517,16 +6914,13 @@
     <w:name w:val="Heading 1 Char"/>
     <w:link w:val="Heading1"/>
     <w:uiPriority w:val="9"/>
-    <w:rsid w:val="00825E44"/>
+    <w:rsid w:val="004476C8"/>
     <w:rPr>
-      <w:rFonts w:eastAsia="Times New Roman"/>
+      <w:rFonts w:ascii="Segoe UI" w:eastAsia="Times New Roman" w:hAnsi="Segoe UI" w:cs="Segoe UI"/>
       <w:b/>
-      <w:bCs/>
-      <w:caps/>
-      <w:color w:val="FFFFFF" w:themeColor="background1"/>
-      <w:sz w:val="32"/>
+      <w:snapToGrid w:val="0"/>
+      <w:sz w:val="24"/>
       <w:szCs w:val="32"/>
-      <w:shd w:val="clear" w:color="auto" w:fill="002D62"/>
       <w:lang w:val="en-GB"/>
     </w:rPr>
   </w:style>
@@ -6534,15 +6928,14 @@
     <w:name w:val="Heading 2 Char"/>
     <w:link w:val="Heading2"/>
     <w:uiPriority w:val="1"/>
-    <w:rsid w:val="00466D3B"/>
+    <w:rsid w:val="00886982"/>
     <w:rPr>
-      <w:rFonts w:eastAsia="Times New Roman"/>
+      <w:rFonts w:ascii="Segoe UI" w:eastAsia="Times New Roman" w:hAnsi="Segoe UI"/>
       <w:b/>
-      <w:iCs/>
-      <w:smallCaps/>
-      <w:color w:val="002D62"/>
-      <w:sz w:val="28"/>
-      <w:szCs w:val="28"/>
+      <w:snapToGrid w:val="0"/>
+      <w:color w:val="884C91"/>
+      <w:sz w:val="24"/>
+      <w:szCs w:val="24"/>
       <w:lang w:val="en-GB"/>
     </w:rPr>
   </w:style>
@@ -6550,14 +6943,14 @@
     <w:name w:val="Heading 3 Char"/>
     <w:link w:val="Heading3"/>
     <w:uiPriority w:val="2"/>
-    <w:rsid w:val="00DE70AC"/>
+    <w:rsid w:val="00F420B2"/>
     <w:rPr>
-      <w:rFonts w:eastAsia="Times New Roman"/>
+      <w:rFonts w:ascii="Segoe UI" w:eastAsia="Times New Roman" w:hAnsi="Segoe UI"/>
       <w:b/>
-      <w:bCs/>
-      <w:color w:val="002D62"/>
+      <w:snapToGrid w:val="0"/>
+      <w:color w:val="2DBDB6"/>
       <w:sz w:val="24"/>
-      <w:szCs w:val="26"/>
+      <w:szCs w:val="24"/>
       <w:lang w:val="en-GB"/>
     </w:rPr>
   </w:style>
@@ -6570,7 +6963,7 @@
       <w:rFonts w:eastAsia="Times New Roman"/>
       <w:b/>
       <w:bCs/>
-      <w:color w:val="002D62" w:themeColor="text1"/>
+      <w:color w:val="000000" w:themeColor="text1"/>
       <w:sz w:val="22"/>
       <w:szCs w:val="28"/>
       <w:lang w:val="en-GB"/>
@@ -6586,7 +6979,7 @@
       <w:bCs/>
       <w:i/>
       <w:iCs/>
-      <w:color w:val="002D62" w:themeColor="accent1"/>
+      <w:color w:val="88C540" w:themeColor="accent1"/>
       <w:sz w:val="22"/>
       <w:szCs w:val="26"/>
       <w:lang w:val="en-GB"/>
@@ -6662,7 +7055,6 @@
       <w:b/>
       <w:bCs/>
       <w:color w:val="FFFFFF"/>
-      <w:sz w:val="20"/>
       <w:szCs w:val="20"/>
     </w:rPr>
   </w:style>
@@ -6679,7 +7071,6 @@
       <w:b/>
       <w:bCs/>
       <w:color w:val="FFFFFF"/>
-      <w:sz w:val="20"/>
       <w:szCs w:val="20"/>
     </w:rPr>
   </w:style>
@@ -6931,8 +7322,8 @@
       <w:tblPr/>
       <w:tcPr>
         <w:tcBorders>
-          <w:left w:val="single" w:sz="4" w:space="0" w:color="308EFF" w:themeColor="text1" w:themeTint="80"/>
-          <w:right w:val="single" w:sz="4" w:space="0" w:color="308EFF" w:themeColor="text1" w:themeTint="80"/>
+          <w:left w:val="single" w:sz="4" w:space="0" w:color="7F7F7F" w:themeColor="text1" w:themeTint="80"/>
+          <w:right w:val="single" w:sz="4" w:space="0" w:color="7F7F7F" w:themeColor="text1" w:themeTint="80"/>
         </w:tcBorders>
       </w:tcPr>
     </w:tblStylePr>
@@ -6957,7 +7348,6 @@
       <w:b/>
       <w:bCs/>
       <w:color w:val="002060"/>
-      <w:sz w:val="20"/>
       <w:szCs w:val="20"/>
     </w:rPr>
   </w:style>
@@ -7002,7 +7392,6 @@
       <w:b/>
       <w:bCs/>
       <w:color w:val="002060"/>
-      <w:sz w:val="20"/>
     </w:rPr>
   </w:style>
   <w:style w:type="character" w:customStyle="1" w:styleId="FooterChar">
@@ -7031,7 +7420,6 @@
     <w:rPr>
       <w:b/>
       <w:color w:val="002060"/>
-      <w:sz w:val="20"/>
       <w:szCs w:val="20"/>
     </w:rPr>
   </w:style>
@@ -7050,7 +7438,6 @@
     <w:next w:val="Normal"/>
     <w:uiPriority w:val="39"/>
     <w:unhideWhenUsed/>
-    <w:qFormat/>
     <w:rsid w:val="00142C01"/>
     <w:pPr>
       <w:keepLines/>
@@ -7059,14 +7446,12 @@
       </w:numPr>
       <w:spacing w:line="276" w:lineRule="auto"/>
       <w:ind w:left="567" w:hanging="567"/>
-      <w:jc w:val="left"/>
       <w:outlineLvl w:val="9"/>
     </w:pPr>
     <w:rPr>
       <w:rFonts w:ascii="Cambria" w:hAnsi="Cambria"/>
-      <w:bCs w:val="0"/>
+      <w:bCs/>
       <w:color w:val="365F91"/>
-      <w:sz w:val="28"/>
       <w:szCs w:val="28"/>
       <w:lang w:val="en-US"/>
     </w:rPr>
@@ -7135,7 +7520,6 @@
       <w:rFonts w:cs="Calibri"/>
       <w:i/>
       <w:iCs/>
-      <w:sz w:val="20"/>
       <w:szCs w:val="20"/>
     </w:rPr>
   </w:style>
@@ -7286,18 +7670,17 @@
     <w:next w:val="Normal"/>
     <w:uiPriority w:val="6"/>
     <w:qFormat/>
-    <w:rsid w:val="006B0A7F"/>
+    <w:rsid w:val="004476C8"/>
     <w:pPr>
       <w:numPr>
         <w:numId w:val="5"/>
       </w:numPr>
       <w:spacing w:line="240" w:lineRule="auto"/>
-      <w:ind w:left="360"/>
       <w:jc w:val="center"/>
     </w:pPr>
     <w:rPr>
       <w:b/>
-      <w:sz w:val="18"/>
+      <w:sz w:val="16"/>
     </w:rPr>
   </w:style>
   <w:style w:type="paragraph" w:customStyle="1" w:styleId="Table">
@@ -7362,7 +7745,7 @@
     <w:basedOn w:val="Normal"/>
     <w:uiPriority w:val="34"/>
     <w:qFormat/>
-    <w:rsid w:val="00AD33D1"/>
+    <w:rsid w:val="004476C8"/>
     <w:pPr>
       <w:spacing w:after="200"/>
       <w:ind w:left="720"/>
@@ -7370,7 +7753,7 @@
       <w:jc w:val="left"/>
     </w:pPr>
     <w:rPr>
-      <w:rFonts w:asciiTheme="minorHAnsi" w:eastAsiaTheme="minorHAnsi" w:hAnsiTheme="minorHAnsi" w:cstheme="minorBidi"/>
+      <w:rFonts w:eastAsiaTheme="minorHAnsi" w:cstheme="minorBidi"/>
     </w:rPr>
   </w:style>
   <w:style w:type="character" w:styleId="CommentReference">
@@ -7396,7 +7779,6 @@
       <w:spacing w:line="240" w:lineRule="auto"/>
     </w:pPr>
     <w:rPr>
-      <w:sz w:val="20"/>
       <w:szCs w:val="20"/>
     </w:rPr>
   </w:style>
@@ -7419,12 +7801,12 @@
       <w:tblStyleRowBandSize w:val="1"/>
       <w:tblStyleColBandSize w:val="1"/>
       <w:tblBorders>
-        <w:top w:val="single" w:sz="4" w:space="0" w:color="26B8FF" w:themeColor="accent6" w:themeTint="99"/>
-        <w:left w:val="single" w:sz="4" w:space="0" w:color="26B8FF" w:themeColor="accent6" w:themeTint="99"/>
-        <w:bottom w:val="single" w:sz="4" w:space="0" w:color="26B8FF" w:themeColor="accent6" w:themeTint="99"/>
-        <w:right w:val="single" w:sz="4" w:space="0" w:color="26B8FF" w:themeColor="accent6" w:themeTint="99"/>
-        <w:insideH w:val="single" w:sz="4" w:space="0" w:color="26B8FF" w:themeColor="accent6" w:themeTint="99"/>
-        <w:insideV w:val="single" w:sz="4" w:space="0" w:color="26B8FF" w:themeColor="accent6" w:themeTint="99"/>
+        <w:top w:val="single" w:sz="4" w:space="0" w:color="BC8DC3" w:themeColor="accent6" w:themeTint="99"/>
+        <w:left w:val="single" w:sz="4" w:space="0" w:color="BC8DC3" w:themeColor="accent6" w:themeTint="99"/>
+        <w:bottom w:val="single" w:sz="4" w:space="0" w:color="BC8DC3" w:themeColor="accent6" w:themeTint="99"/>
+        <w:right w:val="single" w:sz="4" w:space="0" w:color="BC8DC3" w:themeColor="accent6" w:themeTint="99"/>
+        <w:insideH w:val="single" w:sz="4" w:space="0" w:color="BC8DC3" w:themeColor="accent6" w:themeTint="99"/>
+        <w:insideV w:val="single" w:sz="4" w:space="0" w:color="BC8DC3" w:themeColor="accent6" w:themeTint="99"/>
       </w:tblBorders>
     </w:tblPr>
     <w:tblStylePr w:type="firstRow">
@@ -7436,14 +7818,14 @@
       <w:tblPr/>
       <w:tcPr>
         <w:tcBorders>
-          <w:top w:val="single" w:sz="4" w:space="0" w:color="006595" w:themeColor="accent6"/>
-          <w:left w:val="single" w:sz="4" w:space="0" w:color="006595" w:themeColor="accent6"/>
-          <w:bottom w:val="single" w:sz="4" w:space="0" w:color="006595" w:themeColor="accent6"/>
-          <w:right w:val="single" w:sz="4" w:space="0" w:color="006595" w:themeColor="accent6"/>
+          <w:top w:val="single" w:sz="4" w:space="0" w:color="884C91" w:themeColor="accent6"/>
+          <w:left w:val="single" w:sz="4" w:space="0" w:color="884C91" w:themeColor="accent6"/>
+          <w:bottom w:val="single" w:sz="4" w:space="0" w:color="884C91" w:themeColor="accent6"/>
+          <w:right w:val="single" w:sz="4" w:space="0" w:color="884C91" w:themeColor="accent6"/>
           <w:insideH w:val="nil"/>
           <w:insideV w:val="nil"/>
         </w:tcBorders>
-        <w:shd w:val="clear" w:color="auto" w:fill="006595" w:themeFill="accent6"/>
+        <w:shd w:val="clear" w:color="auto" w:fill="884C91" w:themeFill="accent6"/>
       </w:tcPr>
     </w:tblStylePr>
     <w:tblStylePr w:type="lastRow">
@@ -7454,7 +7836,7 @@
       <w:tblPr/>
       <w:tcPr>
         <w:tcBorders>
-          <w:top w:val="double" w:sz="4" w:space="0" w:color="006595" w:themeColor="accent6"/>
+          <w:top w:val="double" w:sz="4" w:space="0" w:color="884C91" w:themeColor="accent6"/>
         </w:tcBorders>
       </w:tcPr>
     </w:tblStylePr>
@@ -7473,13 +7855,13 @@
     <w:tblStylePr w:type="band1Vert">
       <w:tblPr/>
       <w:tcPr>
-        <w:shd w:val="clear" w:color="auto" w:fill="B6E7FF" w:themeFill="accent6" w:themeFillTint="33"/>
+        <w:shd w:val="clear" w:color="auto" w:fill="E8D8EB" w:themeFill="accent6" w:themeFillTint="33"/>
       </w:tcPr>
     </w:tblStylePr>
     <w:tblStylePr w:type="band1Horz">
       <w:tblPr/>
       <w:tcPr>
-        <w:shd w:val="clear" w:color="auto" w:fill="B6E7FF" w:themeFill="accent6" w:themeFillTint="33"/>
+        <w:shd w:val="clear" w:color="auto" w:fill="E8D8EB" w:themeFill="accent6" w:themeFillTint="33"/>
       </w:tcPr>
     </w:tblStylePr>
   </w:style>
@@ -7631,7 +8013,6 @@
       <w:spacing w:after="0" w:line="240" w:lineRule="auto"/>
     </w:pPr>
     <w:rPr>
-      <w:sz w:val="20"/>
       <w:szCs w:val="20"/>
     </w:rPr>
   </w:style>
@@ -7684,12 +8065,12 @@
       <w:tblStyleRowBandSize w:val="1"/>
       <w:tblStyleColBandSize w:val="1"/>
       <w:tblBorders>
-        <w:top w:val="single" w:sz="4" w:space="0" w:color="0779FF" w:themeColor="text1" w:themeTint="99"/>
-        <w:left w:val="single" w:sz="4" w:space="0" w:color="0779FF" w:themeColor="text1" w:themeTint="99"/>
-        <w:bottom w:val="single" w:sz="4" w:space="0" w:color="0779FF" w:themeColor="text1" w:themeTint="99"/>
-        <w:right w:val="single" w:sz="4" w:space="0" w:color="0779FF" w:themeColor="text1" w:themeTint="99"/>
-        <w:insideH w:val="single" w:sz="4" w:space="0" w:color="0779FF" w:themeColor="text1" w:themeTint="99"/>
-        <w:insideV w:val="single" w:sz="4" w:space="0" w:color="0779FF" w:themeColor="text1" w:themeTint="99"/>
+        <w:top w:val="single" w:sz="4" w:space="0" w:color="666666" w:themeColor="text1" w:themeTint="99"/>
+        <w:left w:val="single" w:sz="4" w:space="0" w:color="666666" w:themeColor="text1" w:themeTint="99"/>
+        <w:bottom w:val="single" w:sz="4" w:space="0" w:color="666666" w:themeColor="text1" w:themeTint="99"/>
+        <w:right w:val="single" w:sz="4" w:space="0" w:color="666666" w:themeColor="text1" w:themeTint="99"/>
+        <w:insideH w:val="single" w:sz="4" w:space="0" w:color="666666" w:themeColor="text1" w:themeTint="99"/>
+        <w:insideV w:val="single" w:sz="4" w:space="0" w:color="666666" w:themeColor="text1" w:themeTint="99"/>
       </w:tblBorders>
     </w:tblPr>
     <w:tblStylePr w:type="firstRow">
@@ -7701,14 +8082,14 @@
       <w:tblPr/>
       <w:tcPr>
         <w:tcBorders>
-          <w:top w:val="single" w:sz="4" w:space="0" w:color="002D62" w:themeColor="text1"/>
-          <w:left w:val="single" w:sz="4" w:space="0" w:color="002D62" w:themeColor="text1"/>
-          <w:bottom w:val="single" w:sz="4" w:space="0" w:color="002D62" w:themeColor="text1"/>
-          <w:right w:val="single" w:sz="4" w:space="0" w:color="002D62" w:themeColor="text1"/>
+          <w:top w:val="single" w:sz="4" w:space="0" w:color="000000" w:themeColor="text1"/>
+          <w:left w:val="single" w:sz="4" w:space="0" w:color="000000" w:themeColor="text1"/>
+          <w:bottom w:val="single" w:sz="4" w:space="0" w:color="000000" w:themeColor="text1"/>
+          <w:right w:val="single" w:sz="4" w:space="0" w:color="000000" w:themeColor="text1"/>
           <w:insideH w:val="nil"/>
           <w:insideV w:val="nil"/>
         </w:tcBorders>
-        <w:shd w:val="clear" w:color="auto" w:fill="002D62" w:themeFill="text1"/>
+        <w:shd w:val="clear" w:color="auto" w:fill="000000" w:themeFill="text1"/>
       </w:tcPr>
     </w:tblStylePr>
     <w:tblStylePr w:type="lastRow">
@@ -7719,7 +8100,7 @@
       <w:tblPr/>
       <w:tcPr>
         <w:tcBorders>
-          <w:top w:val="double" w:sz="4" w:space="0" w:color="002D62" w:themeColor="text1"/>
+          <w:top w:val="double" w:sz="4" w:space="0" w:color="000000" w:themeColor="text1"/>
         </w:tcBorders>
       </w:tcPr>
     </w:tblStylePr>
@@ -7738,13 +8119,13 @@
     <w:tblStylePr w:type="band1Vert">
       <w:tblPr/>
       <w:tcPr>
-        <w:shd w:val="clear" w:color="auto" w:fill="ACD2FF" w:themeFill="text1" w:themeFillTint="33"/>
+        <w:shd w:val="clear" w:color="auto" w:fill="CCCCCC" w:themeFill="text1" w:themeFillTint="33"/>
       </w:tcPr>
     </w:tblStylePr>
     <w:tblStylePr w:type="band1Horz">
       <w:tblPr/>
       <w:tcPr>
-        <w:shd w:val="clear" w:color="auto" w:fill="ACD2FF" w:themeFill="text1" w:themeFillTint="33"/>
+        <w:shd w:val="clear" w:color="auto" w:fill="CCCCCC" w:themeFill="text1" w:themeFillTint="33"/>
       </w:tcPr>
     </w:tblStylePr>
   </w:style>
@@ -7756,7 +8137,7 @@
     <w:unhideWhenUsed/>
     <w:rsid w:val="006F4D9D"/>
     <w:rPr>
-      <w:color w:val="72CCD2" w:themeColor="followedHyperlink"/>
+      <w:color w:val="2DBDB6" w:themeColor="followedHyperlink"/>
       <w:u w:val="single"/>
     </w:rPr>
   </w:style>
@@ -7779,12 +8160,12 @@
       <w:tblStyleRowBandSize w:val="1"/>
       <w:tblStyleColBandSize w:val="1"/>
       <w:tblBorders>
-        <w:top w:val="single" w:sz="4" w:space="0" w:color="002D62" w:themeColor="text1"/>
-        <w:left w:val="single" w:sz="4" w:space="0" w:color="002D62" w:themeColor="text1"/>
-        <w:bottom w:val="single" w:sz="4" w:space="0" w:color="002D62" w:themeColor="text1"/>
-        <w:right w:val="single" w:sz="4" w:space="0" w:color="002D62" w:themeColor="text1"/>
-        <w:insideH w:val="single" w:sz="4" w:space="0" w:color="002D62" w:themeColor="text1"/>
-        <w:insideV w:val="single" w:sz="4" w:space="0" w:color="002D62" w:themeColor="text1"/>
+        <w:top w:val="single" w:sz="4" w:space="0" w:color="000000" w:themeColor="text1"/>
+        <w:left w:val="single" w:sz="4" w:space="0" w:color="000000" w:themeColor="text1"/>
+        <w:bottom w:val="single" w:sz="4" w:space="0" w:color="000000" w:themeColor="text1"/>
+        <w:right w:val="single" w:sz="4" w:space="0" w:color="000000" w:themeColor="text1"/>
+        <w:insideH w:val="single" w:sz="4" w:space="0" w:color="000000" w:themeColor="text1"/>
+        <w:insideV w:val="single" w:sz="4" w:space="0" w:color="000000" w:themeColor="text1"/>
       </w:tblBorders>
     </w:tblPr>
     <w:tblStylePr w:type="firstRow">
@@ -7799,14 +8180,14 @@
       <w:tblPr/>
       <w:tcPr>
         <w:tcBorders>
-          <w:top w:val="single" w:sz="4" w:space="0" w:color="006595" w:themeColor="accent6"/>
-          <w:left w:val="single" w:sz="4" w:space="0" w:color="006595" w:themeColor="accent6"/>
-          <w:bottom w:val="single" w:sz="4" w:space="0" w:color="006595" w:themeColor="accent6"/>
-          <w:right w:val="single" w:sz="4" w:space="0" w:color="006595" w:themeColor="accent6"/>
+          <w:top w:val="single" w:sz="4" w:space="0" w:color="884C91" w:themeColor="accent6"/>
+          <w:left w:val="single" w:sz="4" w:space="0" w:color="884C91" w:themeColor="accent6"/>
+          <w:bottom w:val="single" w:sz="4" w:space="0" w:color="884C91" w:themeColor="accent6"/>
+          <w:right w:val="single" w:sz="4" w:space="0" w:color="884C91" w:themeColor="accent6"/>
           <w:insideH w:val="nil"/>
           <w:insideV w:val="nil"/>
         </w:tcBorders>
-        <w:shd w:val="clear" w:color="auto" w:fill="006595" w:themeFill="accent6"/>
+        <w:shd w:val="clear" w:color="auto" w:fill="884C91" w:themeFill="accent6"/>
         <w:vAlign w:val="center"/>
       </w:tcPr>
     </w:tblStylePr>
@@ -7818,7 +8199,7 @@
       <w:tblPr/>
       <w:tcPr>
         <w:tcBorders>
-          <w:top w:val="double" w:sz="4" w:space="0" w:color="006595" w:themeColor="accent6"/>
+          <w:top w:val="double" w:sz="4" w:space="0" w:color="884C91" w:themeColor="accent6"/>
         </w:tcBorders>
       </w:tcPr>
     </w:tblStylePr>
@@ -7904,7 +8285,6 @@
     </w:pPr>
     <w:rPr>
       <w:rFonts w:ascii="Courier New" w:eastAsia="Times New Roman" w:hAnsi="Courier New" w:cs="Courier New"/>
-      <w:sz w:val="20"/>
       <w:szCs w:val="20"/>
       <w:lang w:eastAsia="en-GB"/>
     </w:rPr>
@@ -8079,11 +8459,11 @@
       <w:tblStyleRowBandSize w:val="1"/>
       <w:tblStyleColBandSize w:val="1"/>
       <w:tblBorders>
-        <w:top w:val="single" w:sz="4" w:space="0" w:color="0779FF" w:themeColor="accent1" w:themeTint="99"/>
-        <w:left w:val="single" w:sz="4" w:space="0" w:color="0779FF" w:themeColor="accent1" w:themeTint="99"/>
-        <w:bottom w:val="single" w:sz="4" w:space="0" w:color="0779FF" w:themeColor="accent1" w:themeTint="99"/>
-        <w:right w:val="single" w:sz="4" w:space="0" w:color="0779FF" w:themeColor="accent1" w:themeTint="99"/>
-        <w:insideH w:val="single" w:sz="4" w:space="0" w:color="0779FF" w:themeColor="accent1" w:themeTint="99"/>
+        <w:top w:val="single" w:sz="4" w:space="0" w:color="B7DC8C" w:themeColor="accent1" w:themeTint="99"/>
+        <w:left w:val="single" w:sz="4" w:space="0" w:color="B7DC8C" w:themeColor="accent1" w:themeTint="99"/>
+        <w:bottom w:val="single" w:sz="4" w:space="0" w:color="B7DC8C" w:themeColor="accent1" w:themeTint="99"/>
+        <w:right w:val="single" w:sz="4" w:space="0" w:color="B7DC8C" w:themeColor="accent1" w:themeTint="99"/>
+        <w:insideH w:val="single" w:sz="4" w:space="0" w:color="B7DC8C" w:themeColor="accent1" w:themeTint="99"/>
       </w:tblBorders>
     </w:tblPr>
     <w:tblStylePr w:type="firstRow">
@@ -8095,13 +8475,13 @@
       <w:tblPr/>
       <w:tcPr>
         <w:tcBorders>
-          <w:top w:val="single" w:sz="4" w:space="0" w:color="002D62" w:themeColor="accent1"/>
-          <w:left w:val="single" w:sz="4" w:space="0" w:color="002D62" w:themeColor="accent1"/>
-          <w:bottom w:val="single" w:sz="4" w:space="0" w:color="002D62" w:themeColor="accent1"/>
-          <w:right w:val="single" w:sz="4" w:space="0" w:color="002D62" w:themeColor="accent1"/>
+          <w:top w:val="single" w:sz="4" w:space="0" w:color="88C540" w:themeColor="accent1"/>
+          <w:left w:val="single" w:sz="4" w:space="0" w:color="88C540" w:themeColor="accent1"/>
+          <w:bottom w:val="single" w:sz="4" w:space="0" w:color="88C540" w:themeColor="accent1"/>
+          <w:right w:val="single" w:sz="4" w:space="0" w:color="88C540" w:themeColor="accent1"/>
           <w:insideH w:val="nil"/>
         </w:tcBorders>
-        <w:shd w:val="clear" w:color="auto" w:fill="002D62" w:themeFill="accent1"/>
+        <w:shd w:val="clear" w:color="auto" w:fill="88C540" w:themeFill="accent1"/>
       </w:tcPr>
     </w:tblStylePr>
     <w:tblStylePr w:type="lastRow">
@@ -8112,7 +8492,7 @@
       <w:tblPr/>
       <w:tcPr>
         <w:tcBorders>
-          <w:top w:val="double" w:sz="4" w:space="0" w:color="0779FF" w:themeColor="accent1" w:themeTint="99"/>
+          <w:top w:val="double" w:sz="4" w:space="0" w:color="B7DC8C" w:themeColor="accent1" w:themeTint="99"/>
         </w:tcBorders>
       </w:tcPr>
     </w:tblStylePr>
@@ -8131,13 +8511,13 @@
     <w:tblStylePr w:type="band1Vert">
       <w:tblPr/>
       <w:tcPr>
-        <w:shd w:val="clear" w:color="auto" w:fill="ACD2FF" w:themeFill="accent1" w:themeFillTint="33"/>
+        <w:shd w:val="clear" w:color="auto" w:fill="E7F3D8" w:themeFill="accent1" w:themeFillTint="33"/>
       </w:tcPr>
     </w:tblStylePr>
     <w:tblStylePr w:type="band1Horz">
       <w:tblPr/>
       <w:tcPr>
-        <w:shd w:val="clear" w:color="auto" w:fill="ACD2FF" w:themeFill="accent1" w:themeFillTint="33"/>
+        <w:shd w:val="clear" w:color="auto" w:fill="E7F3D8" w:themeFill="accent1" w:themeFillTint="33"/>
       </w:tcPr>
     </w:tblStylePr>
   </w:style>
@@ -8167,7 +8547,7 @@
       </w:rPr>
       <w:tblPr/>
       <w:tcPr>
-        <w:shd w:val="clear" w:color="auto" w:fill="6C757B" w:themeFill="text2" w:themeFillShade="BF"/>
+        <w:shd w:val="clear" w:color="auto" w:fill="1A2933" w:themeFill="text2" w:themeFillShade="BF"/>
       </w:tcPr>
     </w:tblStylePr>
     <w:tblStylePr w:type="lastRow">
@@ -8225,7 +8605,7 @@
       </w:tblBorders>
     </w:tblPr>
     <w:tcPr>
-      <w:shd w:val="clear" w:color="auto" w:fill="B8F9FF" w:themeFill="accent5" w:themeFillTint="33"/>
+      <w:shd w:val="clear" w:color="auto" w:fill="F2F2F4" w:themeFill="accent5" w:themeFillTint="33"/>
     </w:tcPr>
     <w:tblStylePr w:type="firstRow">
       <w:rPr>
@@ -8242,7 +8622,7 @@
           <w:insideH w:val="nil"/>
           <w:insideV w:val="nil"/>
         </w:tcBorders>
-        <w:shd w:val="clear" w:color="auto" w:fill="00929F" w:themeFill="accent5"/>
+        <w:shd w:val="clear" w:color="auto" w:fill="BFC2C8" w:themeFill="accent5"/>
       </w:tcPr>
     </w:tblStylePr>
     <w:tblStylePr w:type="lastRow">
@@ -8260,7 +8640,7 @@
           <w:insideH w:val="nil"/>
           <w:insideV w:val="nil"/>
         </w:tcBorders>
-        <w:shd w:val="clear" w:color="auto" w:fill="00929F" w:themeFill="accent5"/>
+        <w:shd w:val="clear" w:color="auto" w:fill="BFC2C8" w:themeFill="accent5"/>
       </w:tcPr>
     </w:tblStylePr>
     <w:tblStylePr w:type="firstCol">
@@ -8277,7 +8657,7 @@
           <w:bottom w:val="single" w:sz="4" w:space="0" w:color="FFFFFF" w:themeColor="background1"/>
           <w:insideV w:val="nil"/>
         </w:tcBorders>
-        <w:shd w:val="clear" w:color="auto" w:fill="00929F" w:themeFill="accent5"/>
+        <w:shd w:val="clear" w:color="auto" w:fill="BFC2C8" w:themeFill="accent5"/>
       </w:tcPr>
     </w:tblStylePr>
     <w:tblStylePr w:type="lastCol">
@@ -8294,19 +8674,19 @@
           <w:right w:val="single" w:sz="4" w:space="0" w:color="FFFFFF" w:themeColor="background1"/>
           <w:insideV w:val="nil"/>
         </w:tcBorders>
-        <w:shd w:val="clear" w:color="auto" w:fill="00929F" w:themeFill="accent5"/>
+        <w:shd w:val="clear" w:color="auto" w:fill="BFC2C8" w:themeFill="accent5"/>
       </w:tcPr>
     </w:tblStylePr>
     <w:tblStylePr w:type="band1Vert">
       <w:tblPr/>
       <w:tcPr>
-        <w:shd w:val="clear" w:color="auto" w:fill="72F3FF" w:themeFill="accent5" w:themeFillTint="66"/>
+        <w:shd w:val="clear" w:color="auto" w:fill="E5E6E9" w:themeFill="accent5" w:themeFillTint="66"/>
       </w:tcPr>
     </w:tblStylePr>
     <w:tblStylePr w:type="band1Horz">
       <w:tblPr/>
       <w:tcPr>
-        <w:shd w:val="clear" w:color="auto" w:fill="72F3FF" w:themeFill="accent5" w:themeFillTint="66"/>
+        <w:shd w:val="clear" w:color="auto" w:fill="E5E6E9" w:themeFill="accent5" w:themeFillTint="66"/>
       </w:tcPr>
     </w:tblStylePr>
   </w:style>
@@ -8353,12 +8733,12 @@
       <w:tblStyleRowBandSize w:val="1"/>
       <w:tblStyleColBandSize w:val="1"/>
       <w:tblBorders>
-        <w:top w:val="single" w:sz="4" w:space="0" w:color="82D3FF" w:themeColor="accent4" w:themeTint="66"/>
-        <w:left w:val="single" w:sz="4" w:space="0" w:color="82D3FF" w:themeColor="accent4" w:themeTint="66"/>
-        <w:bottom w:val="single" w:sz="4" w:space="0" w:color="82D3FF" w:themeColor="accent4" w:themeTint="66"/>
-        <w:right w:val="single" w:sz="4" w:space="0" w:color="82D3FF" w:themeColor="accent4" w:themeTint="66"/>
-        <w:insideH w:val="single" w:sz="4" w:space="0" w:color="82D3FF" w:themeColor="accent4" w:themeTint="66"/>
-        <w:insideV w:val="single" w:sz="4" w:space="0" w:color="82D3FF" w:themeColor="accent4" w:themeTint="66"/>
+        <w:top w:val="single" w:sz="4" w:space="0" w:color="93B3C8" w:themeColor="accent4" w:themeTint="66"/>
+        <w:left w:val="single" w:sz="4" w:space="0" w:color="93B3C8" w:themeColor="accent4" w:themeTint="66"/>
+        <w:bottom w:val="single" w:sz="4" w:space="0" w:color="93B3C8" w:themeColor="accent4" w:themeTint="66"/>
+        <w:right w:val="single" w:sz="4" w:space="0" w:color="93B3C8" w:themeColor="accent4" w:themeTint="66"/>
+        <w:insideH w:val="single" w:sz="4" w:space="0" w:color="93B3C8" w:themeColor="accent4" w:themeTint="66"/>
+        <w:insideV w:val="single" w:sz="4" w:space="0" w:color="93B3C8" w:themeColor="accent4" w:themeTint="66"/>
       </w:tblBorders>
     </w:tblPr>
     <w:tblStylePr w:type="firstRow">
@@ -8369,7 +8749,7 @@
       <w:tblPr/>
       <w:tcPr>
         <w:tcBorders>
-          <w:bottom w:val="single" w:sz="12" w:space="0" w:color="43BDFF" w:themeColor="accent4" w:themeTint="99"/>
+          <w:bottom w:val="single" w:sz="12" w:space="0" w:color="5D8EAD" w:themeColor="accent4" w:themeTint="99"/>
         </w:tcBorders>
       </w:tcPr>
     </w:tblStylePr>
@@ -8381,7 +8761,7 @@
       <w:tblPr/>
       <w:tcPr>
         <w:tcBorders>
-          <w:top w:val="double" w:sz="2" w:space="0" w:color="43BDFF" w:themeColor="accent4" w:themeTint="99"/>
+          <w:top w:val="double" w:sz="2" w:space="0" w:color="5D8EAD" w:themeColor="accent4" w:themeTint="99"/>
         </w:tcBorders>
       </w:tcPr>
     </w:tblStylePr>
@@ -8407,12 +8787,12 @@
       <w:tblStyleRowBandSize w:val="1"/>
       <w:tblStyleColBandSize w:val="1"/>
       <w:tblBorders>
-        <w:top w:val="single" w:sz="4" w:space="0" w:color="36D4FF" w:themeColor="accent3" w:themeTint="99"/>
-        <w:left w:val="single" w:sz="4" w:space="0" w:color="36D4FF" w:themeColor="accent3" w:themeTint="99"/>
-        <w:bottom w:val="single" w:sz="4" w:space="0" w:color="36D4FF" w:themeColor="accent3" w:themeTint="99"/>
-        <w:right w:val="single" w:sz="4" w:space="0" w:color="36D4FF" w:themeColor="accent3" w:themeTint="99"/>
-        <w:insideH w:val="single" w:sz="4" w:space="0" w:color="36D4FF" w:themeColor="accent3" w:themeTint="99"/>
-        <w:insideV w:val="single" w:sz="4" w:space="0" w:color="36D4FF" w:themeColor="accent3" w:themeTint="99"/>
+        <w:top w:val="single" w:sz="4" w:space="0" w:color="BC8DC3" w:themeColor="accent3" w:themeTint="99"/>
+        <w:left w:val="single" w:sz="4" w:space="0" w:color="BC8DC3" w:themeColor="accent3" w:themeTint="99"/>
+        <w:bottom w:val="single" w:sz="4" w:space="0" w:color="BC8DC3" w:themeColor="accent3" w:themeTint="99"/>
+        <w:right w:val="single" w:sz="4" w:space="0" w:color="BC8DC3" w:themeColor="accent3" w:themeTint="99"/>
+        <w:insideH w:val="single" w:sz="4" w:space="0" w:color="BC8DC3" w:themeColor="accent3" w:themeTint="99"/>
+        <w:insideV w:val="single" w:sz="4" w:space="0" w:color="BC8DC3" w:themeColor="accent3" w:themeTint="99"/>
       </w:tblBorders>
     </w:tblPr>
     <w:tblStylePr w:type="firstRow">
@@ -8424,14 +8804,14 @@
       <w:tblPr/>
       <w:tcPr>
         <w:tcBorders>
-          <w:top w:val="single" w:sz="4" w:space="0" w:color="008BB0" w:themeColor="accent3"/>
-          <w:left w:val="single" w:sz="4" w:space="0" w:color="008BB0" w:themeColor="accent3"/>
-          <w:bottom w:val="single" w:sz="4" w:space="0" w:color="008BB0" w:themeColor="accent3"/>
-          <w:right w:val="single" w:sz="4" w:space="0" w:color="008BB0" w:themeColor="accent3"/>
+          <w:top w:val="single" w:sz="4" w:space="0" w:color="884C91" w:themeColor="accent3"/>
+          <w:left w:val="single" w:sz="4" w:space="0" w:color="884C91" w:themeColor="accent3"/>
+          <w:bottom w:val="single" w:sz="4" w:space="0" w:color="884C91" w:themeColor="accent3"/>
+          <w:right w:val="single" w:sz="4" w:space="0" w:color="884C91" w:themeColor="accent3"/>
           <w:insideH w:val="nil"/>
           <w:insideV w:val="nil"/>
         </w:tcBorders>
-        <w:shd w:val="clear" w:color="auto" w:fill="008BB0" w:themeFill="accent3"/>
+        <w:shd w:val="clear" w:color="auto" w:fill="884C91" w:themeFill="accent3"/>
       </w:tcPr>
     </w:tblStylePr>
     <w:tblStylePr w:type="lastRow">
@@ -8442,7 +8822,7 @@
       <w:tblPr/>
       <w:tcPr>
         <w:tcBorders>
-          <w:top w:val="double" w:sz="4" w:space="0" w:color="008BB0" w:themeColor="accent3"/>
+          <w:top w:val="double" w:sz="4" w:space="0" w:color="884C91" w:themeColor="accent3"/>
         </w:tcBorders>
       </w:tcPr>
     </w:tblStylePr>
@@ -8461,13 +8841,13 @@
     <w:tblStylePr w:type="band1Vert">
       <w:tblPr/>
       <w:tcPr>
-        <w:shd w:val="clear" w:color="auto" w:fill="BCF0FF" w:themeFill="accent3" w:themeFillTint="33"/>
+        <w:shd w:val="clear" w:color="auto" w:fill="E8D8EB" w:themeFill="accent3" w:themeFillTint="33"/>
       </w:tcPr>
     </w:tblStylePr>
     <w:tblStylePr w:type="band1Horz">
       <w:tblPr/>
       <w:tcPr>
-        <w:shd w:val="clear" w:color="auto" w:fill="BCF0FF" w:themeFill="accent3" w:themeFillTint="33"/>
+        <w:shd w:val="clear" w:color="auto" w:fill="E8D8EB" w:themeFill="accent3" w:themeFillTint="33"/>
       </w:tcPr>
     </w:tblStylePr>
   </w:style>
@@ -8483,7 +8863,6 @@
       <w:spacing w:after="0" w:line="240" w:lineRule="auto"/>
     </w:pPr>
     <w:rPr>
-      <w:sz w:val="20"/>
       <w:szCs w:val="20"/>
     </w:rPr>
   </w:style>
@@ -8531,7 +8910,7 @@
     <w:rPr>
       <w:i/>
       <w:iCs/>
-      <w:color w:val="949CA1" w:themeColor="text2"/>
+      <w:color w:val="233845" w:themeColor="text2"/>
       <w:sz w:val="18"/>
       <w:szCs w:val="18"/>
     </w:rPr>
@@ -8569,12 +8948,12 @@
       <w:tblStyleColBandSize w:val="1"/>
       <w:tblInd w:w="0" w:type="nil"/>
       <w:tblBorders>
-        <w:top w:val="single" w:sz="4" w:space="0" w:color="0779FF" w:themeColor="accent1" w:themeTint="99"/>
-        <w:left w:val="single" w:sz="4" w:space="0" w:color="0779FF" w:themeColor="accent1" w:themeTint="99"/>
-        <w:bottom w:val="single" w:sz="4" w:space="0" w:color="0779FF" w:themeColor="accent1" w:themeTint="99"/>
-        <w:right w:val="single" w:sz="4" w:space="0" w:color="0779FF" w:themeColor="accent1" w:themeTint="99"/>
-        <w:insideH w:val="single" w:sz="4" w:space="0" w:color="0779FF" w:themeColor="accent1" w:themeTint="99"/>
-        <w:insideV w:val="single" w:sz="4" w:space="0" w:color="0779FF" w:themeColor="accent1" w:themeTint="99"/>
+        <w:top w:val="single" w:sz="4" w:space="0" w:color="B7DC8C" w:themeColor="accent1" w:themeTint="99"/>
+        <w:left w:val="single" w:sz="4" w:space="0" w:color="B7DC8C" w:themeColor="accent1" w:themeTint="99"/>
+        <w:bottom w:val="single" w:sz="4" w:space="0" w:color="B7DC8C" w:themeColor="accent1" w:themeTint="99"/>
+        <w:right w:val="single" w:sz="4" w:space="0" w:color="B7DC8C" w:themeColor="accent1" w:themeTint="99"/>
+        <w:insideH w:val="single" w:sz="4" w:space="0" w:color="B7DC8C" w:themeColor="accent1" w:themeTint="99"/>
+        <w:insideV w:val="single" w:sz="4" w:space="0" w:color="B7DC8C" w:themeColor="accent1" w:themeTint="99"/>
       </w:tblBorders>
     </w:tblPr>
     <w:tblStylePr w:type="firstRow">
@@ -8586,14 +8965,14 @@
       <w:tblPr/>
       <w:tcPr>
         <w:tcBorders>
-          <w:top w:val="single" w:sz="4" w:space="0" w:color="002D62" w:themeColor="accent1"/>
-          <w:left w:val="single" w:sz="4" w:space="0" w:color="002D62" w:themeColor="accent1"/>
-          <w:bottom w:val="single" w:sz="4" w:space="0" w:color="002D62" w:themeColor="accent1"/>
-          <w:right w:val="single" w:sz="4" w:space="0" w:color="002D62" w:themeColor="accent1"/>
+          <w:top w:val="single" w:sz="4" w:space="0" w:color="88C540" w:themeColor="accent1"/>
+          <w:left w:val="single" w:sz="4" w:space="0" w:color="88C540" w:themeColor="accent1"/>
+          <w:bottom w:val="single" w:sz="4" w:space="0" w:color="88C540" w:themeColor="accent1"/>
+          <w:right w:val="single" w:sz="4" w:space="0" w:color="88C540" w:themeColor="accent1"/>
           <w:insideH w:val="nil"/>
           <w:insideV w:val="nil"/>
         </w:tcBorders>
-        <w:shd w:val="clear" w:color="auto" w:fill="002D62" w:themeFill="accent1"/>
+        <w:shd w:val="clear" w:color="auto" w:fill="88C540" w:themeFill="accent1"/>
       </w:tcPr>
     </w:tblStylePr>
     <w:tblStylePr w:type="lastRow">
@@ -8604,7 +8983,7 @@
       <w:tblPr/>
       <w:tcPr>
         <w:tcBorders>
-          <w:top w:val="double" w:sz="4" w:space="0" w:color="002D62" w:themeColor="accent1"/>
+          <w:top w:val="double" w:sz="4" w:space="0" w:color="88C540" w:themeColor="accent1"/>
         </w:tcBorders>
       </w:tcPr>
     </w:tblStylePr>
@@ -8623,13 +9002,13 @@
     <w:tblStylePr w:type="band1Vert">
       <w:tblPr/>
       <w:tcPr>
-        <w:shd w:val="clear" w:color="auto" w:fill="ACD2FF" w:themeFill="accent1" w:themeFillTint="33"/>
+        <w:shd w:val="clear" w:color="auto" w:fill="E7F3D8" w:themeFill="accent1" w:themeFillTint="33"/>
       </w:tcPr>
     </w:tblStylePr>
     <w:tblStylePr w:type="band1Horz">
       <w:tblPr/>
       <w:tcPr>
-        <w:shd w:val="clear" w:color="auto" w:fill="ACD2FF" w:themeFill="accent1" w:themeFillTint="33"/>
+        <w:shd w:val="clear" w:color="auto" w:fill="E7F3D8" w:themeFill="accent1" w:themeFillTint="33"/>
       </w:tcPr>
     </w:tblStylePr>
   </w:style>
@@ -8700,10 +9079,10 @@
     <w:link w:val="hub2Char"/>
     <w:uiPriority w:val="5"/>
     <w:qFormat/>
-    <w:rsid w:val="00801E98"/>
+    <w:rsid w:val="00B4205E"/>
     <w:rPr>
       <w:rFonts w:ascii="DaxlinePro-Bold" w:hAnsi="DaxlinePro-Bold"/>
-      <w:sz w:val="20"/>
+      <w:lang w:val="en-US"/>
     </w:rPr>
   </w:style>
   <w:style w:type="character" w:customStyle="1" w:styleId="hub2Char">
@@ -8711,11 +9090,10 @@
     <w:basedOn w:val="DefaultParagraphFont"/>
     <w:link w:val="hub2"/>
     <w:uiPriority w:val="5"/>
-    <w:rsid w:val="00801E98"/>
+    <w:rsid w:val="00B4205E"/>
     <w:rPr>
       <w:rFonts w:ascii="DaxlinePro-Bold" w:hAnsi="DaxlinePro-Bold"/>
       <w:szCs w:val="22"/>
-      <w:lang w:val="en-GB"/>
     </w:rPr>
   </w:style>
   <w:style w:type="character" w:customStyle="1" w:styleId="Mention4">
@@ -8770,16 +9148,136 @@
       <w:lang w:val="en-GB"/>
     </w:rPr>
   </w:style>
+  <w:style w:type="character" w:customStyle="1" w:styleId="UnresolvedMention3">
+    <w:name w:val="Unresolved Mention3"/>
+    <w:basedOn w:val="DefaultParagraphFont"/>
+    <w:uiPriority w:val="99"/>
+    <w:semiHidden/>
+    <w:unhideWhenUsed/>
+    <w:rsid w:val="00300D2F"/>
+    <w:rPr>
+      <w:color w:val="808080"/>
+      <w:shd w:val="clear" w:color="auto" w:fill="E6E6E6"/>
+    </w:rPr>
+  </w:style>
+  <w:style w:type="table" w:customStyle="1" w:styleId="TableGrid1">
+    <w:name w:val="Table Grid1"/>
+    <w:basedOn w:val="TableNormal"/>
+    <w:next w:val="TableGrid"/>
+    <w:uiPriority w:val="59"/>
+    <w:rsid w:val="00886982"/>
+    <w:rPr>
+      <w:rFonts w:ascii="Segoe UI" w:eastAsiaTheme="minorHAnsi" w:hAnsi="Segoe UI" w:cstheme="minorBidi"/>
+      <w:szCs w:val="24"/>
+      <w:lang w:val="en-GB"/>
+    </w:rPr>
+    <w:tblPr>
+      <w:tblStyleRowBandSize w:val="1"/>
+      <w:tblStyleColBandSize w:val="1"/>
+      <w:tblBorders>
+        <w:top w:val="single" w:sz="8" w:space="0" w:color="233845"/>
+        <w:left w:val="single" w:sz="8" w:space="0" w:color="233845"/>
+        <w:bottom w:val="single" w:sz="8" w:space="0" w:color="233845"/>
+        <w:right w:val="single" w:sz="8" w:space="0" w:color="233845"/>
+        <w:insideH w:val="single" w:sz="8" w:space="0" w:color="233845"/>
+        <w:insideV w:val="single" w:sz="8" w:space="0" w:color="233845"/>
+      </w:tblBorders>
+    </w:tblPr>
+    <w:tcPr>
+      <w:shd w:val="clear" w:color="auto" w:fill="C9D9E3" w:themeFill="accent4" w:themeFillTint="33"/>
+    </w:tcPr>
+    <w:tblStylePr w:type="firstRow">
+      <w:rPr>
+        <w:rFonts w:ascii="Segoe UI" w:hAnsi="Segoe UI"/>
+        <w:b/>
+        <w:color w:val="FFFFFF" w:themeColor="background1"/>
+        <w:sz w:val="20"/>
+      </w:rPr>
+      <w:tblPr/>
+      <w:tcPr>
+        <w:shd w:val="clear" w:color="auto" w:fill="233845" w:themeFill="text2"/>
+      </w:tcPr>
+    </w:tblStylePr>
+    <w:tblStylePr w:type="lastRow">
+      <w:rPr>
+        <w:rFonts w:ascii="Segoe UI" w:hAnsi="Segoe UI"/>
+        <w:b/>
+        <w:sz w:val="20"/>
+      </w:rPr>
+    </w:tblStylePr>
+    <w:tblStylePr w:type="firstCol">
+      <w:rPr>
+        <w:b/>
+      </w:rPr>
+    </w:tblStylePr>
+    <w:tblStylePr w:type="lastCol">
+      <w:rPr>
+        <w:b/>
+      </w:rPr>
+    </w:tblStylePr>
+    <w:tblStylePr w:type="band1Vert">
+      <w:rPr>
+        <w:rFonts w:ascii="Segoe UI" w:hAnsi="Segoe UI"/>
+        <w:sz w:val="20"/>
+      </w:rPr>
+      <w:tblPr/>
+      <w:tcPr>
+        <w:shd w:val="clear" w:color="auto" w:fill="C9D9E3" w:themeFill="accent4" w:themeFillTint="33"/>
+      </w:tcPr>
+    </w:tblStylePr>
+    <w:tblStylePr w:type="band2Vert">
+      <w:rPr>
+        <w:rFonts w:ascii="Segoe UI" w:hAnsi="Segoe UI"/>
+        <w:sz w:val="20"/>
+      </w:rPr>
+    </w:tblStylePr>
+    <w:tblStylePr w:type="band1Horz">
+      <w:tblPr/>
+      <w:tcPr>
+        <w:shd w:val="clear" w:color="auto" w:fill="C9D9E3" w:themeFill="text2" w:themeFillTint="33"/>
+      </w:tcPr>
+    </w:tblStylePr>
+    <w:tblStylePr w:type="band2Horz">
+      <w:tblPr/>
+      <w:tcPr>
+        <w:shd w:val="clear" w:color="auto" w:fill="FFFFFF" w:themeFill="background1"/>
+      </w:tcPr>
+    </w:tblStylePr>
+  </w:style>
+  <w:style w:type="paragraph" w:styleId="BodyText">
+    <w:name w:val="Body Text"/>
+    <w:link w:val="BodyTextChar"/>
+    <w:qFormat/>
+    <w:rsid w:val="00886982"/>
+    <w:pPr>
+      <w:widowControl w:val="0"/>
+      <w:spacing w:after="120"/>
+    </w:pPr>
+    <w:rPr>
+      <w:rFonts w:ascii="Segoe UI" w:eastAsia="Times New Roman" w:hAnsi="Segoe UI" w:cs="Segoe UI"/>
+      <w:color w:val="000000"/>
+    </w:rPr>
+  </w:style>
+  <w:style w:type="character" w:customStyle="1" w:styleId="BodyTextChar">
+    <w:name w:val="Body Text Char"/>
+    <w:basedOn w:val="DefaultParagraphFont"/>
+    <w:link w:val="BodyText"/>
+    <w:rsid w:val="00886982"/>
+    <w:rPr>
+      <w:rFonts w:ascii="Segoe UI" w:eastAsia="Times New Roman" w:hAnsi="Segoe UI" w:cs="Segoe UI"/>
+      <w:color w:val="000000"/>
+    </w:rPr>
+  </w:style>
   <w:style w:type="character" w:styleId="UnresolvedMention">
     <w:name w:val="Unresolved Mention"/>
     <w:basedOn w:val="DefaultParagraphFont"/>
     <w:uiPriority w:val="99"/>
     <w:semiHidden/>
     <w:unhideWhenUsed/>
-    <w:rsid w:val="00672617"/>
+    <w:rsid w:val="006237A7"/>
     <w:rPr>
-      <w:color w:val="808080"/>
-      <w:shd w:val="clear" w:color="auto" w:fill="E6E6E6"/>
+      <w:color w:val="605E5C"/>
+      <w:shd w:val="clear" w:color="auto" w:fill="E1DFDD"/>
     </w:rPr>
   </w:style>
 </w:styles>
@@ -8788,42 +9286,42 @@
 <file path=word/theme/theme1.xml><?xml version="1.0" encoding="utf-8"?>
 <a:theme xmlns:a="http://schemas.openxmlformats.org/drawingml/2006/main" name="Office Theme">
   <a:themeElements>
-    <a:clrScheme name="qedi">
+    <a:clrScheme name="Custom 4">
       <a:dk1>
-        <a:srgbClr val="002D62"/>
+        <a:sysClr val="windowText" lastClr="000000"/>
       </a:dk1>
       <a:lt1>
         <a:sysClr val="window" lastClr="FFFFFF"/>
       </a:lt1>
       <a:dk2>
-        <a:srgbClr val="949CA1"/>
+        <a:srgbClr val="233845"/>
       </a:dk2>
       <a:lt2>
         <a:srgbClr val="E4E5E6"/>
       </a:lt2>
       <a:accent1>
-        <a:srgbClr val="002D62"/>
+        <a:srgbClr val="88C540"/>
       </a:accent1>
       <a:accent2>
-        <a:srgbClr val="62CAE3"/>
+        <a:srgbClr val="2DBDB6"/>
       </a:accent2>
       <a:accent3>
-        <a:srgbClr val="008BB0"/>
+        <a:srgbClr val="884C91"/>
       </a:accent3>
       <a:accent4>
-        <a:srgbClr val="0081C6"/>
+        <a:srgbClr val="233845"/>
       </a:accent4>
       <a:accent5>
-        <a:srgbClr val="00929F"/>
+        <a:srgbClr val="BFC2C8"/>
       </a:accent5>
       <a:accent6>
-        <a:srgbClr val="006595"/>
+        <a:srgbClr val="884C91"/>
       </a:accent6>
       <a:hlink>
-        <a:srgbClr val="00B1B0"/>
+        <a:srgbClr val="884C91"/>
       </a:hlink>
       <a:folHlink>
-        <a:srgbClr val="72CCD2"/>
+        <a:srgbClr val="2DBDB6"/>
       </a:folHlink>
     </a:clrScheme>
     <a:fontScheme name="Office">
@@ -9069,15 +9567,6 @@
 </file>
 
 <file path=customXml/item1.xml><?xml version="1.0" encoding="utf-8"?>
-<?mso-contentType ?>
-<FormTemplates xmlns="http://schemas.microsoft.com/sharepoint/v3/contenttype/forms">
-  <Display>DocumentLibraryForm</Display>
-  <Edit>DocumentLibraryForm</Edit>
-  <New>DocumentLibraryForm</New>
-</FormTemplates>
-</file>
-
-<file path=customXml/item2.xml><?xml version="1.0" encoding="utf-8"?>
 <p:properties xmlns:p="http://schemas.microsoft.com/office/2006/metadata/properties" xmlns:xsi="http://www.w3.org/2001/XMLSchema-instance" xmlns:pc="http://schemas.microsoft.com/office/infopath/2007/PartnerControls">
   <documentManagement>
     <_Version xmlns="http://schemas.microsoft.com/sharepoint/v3/fields" xsi:nil="true"/>
@@ -9085,7 +9574,7 @@
 </p:properties>
 </file>
 
-<file path=customXml/item3.xml><?xml version="1.0" encoding="utf-8"?>
+<file path=customXml/item2.xml><?xml version="1.0" encoding="utf-8"?>
 <ct:contentTypeSchema xmlns:ct="http://schemas.microsoft.com/office/2006/metadata/contentType" xmlns:ma="http://schemas.microsoft.com/office/2006/metadata/properties/metaAttributes" ct:_="" ma:_="" ma:contentTypeName="Document" ma:contentTypeID="0x010100DB157BD05F2440419AB1FD48A2378BAB" ma:contentTypeVersion="5" ma:contentTypeDescription="Create a new document." ma:contentTypeScope="" ma:versionID="24d9f2d07237264d120e5209cc111244">
   <xsd:schema xmlns:xsd="http://www.w3.org/2001/XMLSchema" xmlns:xs="http://www.w3.org/2001/XMLSchema" xmlns:p="http://schemas.microsoft.com/office/2006/metadata/properties" xmlns:ns2="http://schemas.microsoft.com/sharepoint/v3/fields" targetNamespace="http://schemas.microsoft.com/office/2006/metadata/properties" ma:root="true" ma:fieldsID="ea0a8a0456d8961372683f4f1f16e3ef" ns2:_="">
     <xsd:import namespace="http://schemas.microsoft.com/sharepoint/v3/fields"/>
@@ -9209,6 +9698,15 @@
     <xs:element name="TermId" type="xs:string"/>
   </xs:schema>
 </ct:contentTypeSchema>
+</file>
+
+<file path=customXml/item3.xml><?xml version="1.0" encoding="utf-8"?>
+<?mso-contentType ?>
+<FormTemplates xmlns="http://schemas.microsoft.com/sharepoint/v3/contenttype/forms">
+  <Display>DocumentLibraryForm</Display>
+  <Edit>DocumentLibraryForm</Edit>
+  <New>DocumentLibraryForm</New>
+</FormTemplates>
 </file>
 
 <file path=customXml/item4.xml><?xml version="1.0" encoding="utf-8"?>
@@ -9381,24 +9879,22 @@
 </file>
 
 <file path=customXml/itemProps1.xml><?xml version="1.0" encoding="utf-8"?>
-<ds:datastoreItem xmlns:ds="http://schemas.openxmlformats.org/officeDocument/2006/customXml" ds:itemID="{C984664E-B709-478A-93DA-AD860FED8C08}">
+<ds:datastoreItem xmlns:ds="http://schemas.openxmlformats.org/officeDocument/2006/customXml" ds:itemID="{18794FE2-D1D9-4DED-B536-5BE6C6A8A698}">
   <ds:schemaRefs>
-    <ds:schemaRef ds:uri="http://schemas.microsoft.com/sharepoint/v3/contenttype/forms"/>
+    <ds:schemaRef ds:uri="http://purl.org/dc/terms/"/>
+    <ds:schemaRef ds:uri="http://schemas.openxmlformats.org/package/2006/metadata/core-properties"/>
+    <ds:schemaRef ds:uri="http://schemas.microsoft.com/office/2006/documentManagement/types"/>
+    <ds:schemaRef ds:uri="http://schemas.microsoft.com/office/infopath/2007/PartnerControls"/>
+    <ds:schemaRef ds:uri="http://purl.org/dc/elements/1.1/"/>
+    <ds:schemaRef ds:uri="http://schemas.microsoft.com/office/2006/metadata/properties"/>
+    <ds:schemaRef ds:uri="http://schemas.microsoft.com/sharepoint/v3/fields"/>
+    <ds:schemaRef ds:uri="http://www.w3.org/XML/1998/namespace"/>
+    <ds:schemaRef ds:uri="http://purl.org/dc/dcmitype/"/>
   </ds:schemaRefs>
 </ds:datastoreItem>
 </file>
 
 <file path=customXml/itemProps2.xml><?xml version="1.0" encoding="utf-8"?>
-<ds:datastoreItem xmlns:ds="http://schemas.openxmlformats.org/officeDocument/2006/customXml" ds:itemID="{18794FE2-D1D9-4DED-B536-5BE6C6A8A698}">
-  <ds:schemaRefs>
-    <ds:schemaRef ds:uri="http://schemas.microsoft.com/office/2006/metadata/properties"/>
-    <ds:schemaRef ds:uri="http://schemas.microsoft.com/office/infopath/2007/PartnerControls"/>
-    <ds:schemaRef ds:uri="http://schemas.microsoft.com/sharepoint/v3/fields"/>
-  </ds:schemaRefs>
-</ds:datastoreItem>
-</file>
-
-<file path=customXml/itemProps3.xml><?xml version="1.0" encoding="utf-8"?>
 <ds:datastoreItem xmlns:ds="http://schemas.openxmlformats.org/officeDocument/2006/customXml" ds:itemID="{0FB29EBB-BEEA-4A7A-AD24-1B8958326D34}">
   <ds:schemaRefs>
     <ds:schemaRef ds:uri="http://schemas.microsoft.com/office/2006/metadata/contentType"/>
@@ -9416,8 +9912,16 @@
 </ds:datastoreItem>
 </file>
 
+<file path=customXml/itemProps3.xml><?xml version="1.0" encoding="utf-8"?>
+<ds:datastoreItem xmlns:ds="http://schemas.openxmlformats.org/officeDocument/2006/customXml" ds:itemID="{C984664E-B709-478A-93DA-AD860FED8C08}">
+  <ds:schemaRefs>
+    <ds:schemaRef ds:uri="http://schemas.microsoft.com/sharepoint/v3/contenttype/forms"/>
+  </ds:schemaRefs>
+</ds:datastoreItem>
+</file>
+
 <file path=customXml/itemProps4.xml><?xml version="1.0" encoding="utf-8"?>
-<ds:datastoreItem xmlns:ds="http://schemas.openxmlformats.org/officeDocument/2006/customXml" ds:itemID="{947A60DC-0389-4D11-A8A9-3E1798FBE34F}">
+<ds:datastoreItem xmlns:ds="http://schemas.openxmlformats.org/officeDocument/2006/customXml" ds:itemID="{2B2C92F2-B748-4133-B318-BE773D9DD54C}">
   <ds:schemaRefs>
     <ds:schemaRef ds:uri="http://schemas.openxmlformats.org/officeDocument/2006/bibliography"/>
   </ds:schemaRefs>
